--- a/法令ファイル/独立行政法人鉄道建設・運輸施設整備支援機構法/独立行政法人鉄道建設・運輸施設整備支援機構法（平成十四年法律第百八十号）.docx
+++ b/法令ファイル/独立行政法人鉄道建設・運輸施設整備支援機構法/独立行政法人鉄道建設・運輸施設整備支援機構法（平成十四年法律第百八十号）.docx
@@ -104,104 +104,92 @@
     </w:p>
     <w:p>
       <w:pPr>
-        <w:pStyle w:val="Heading6"/>
+        <w:pStyle w:val="ListBullet"/>
         <w:ind w:left="880"/>
       </w:pPr>
       <w:r>
         <w:t>一</w:t>
-      </w:r>
-    </w:p>
-    <w:p>
-      <w:pPr>
+        <w:br/>
+        <w:t>鉄道事業</w:t>
+        <w:br/>
+        <w:br/>
+        <w:br/>
+        <w:t>鉄道事業法（昭和六十一年法律第九十二号）による鉄道事業及び軌道法（大正十年法律第七十六号）による軌道事業をいう。</w:t>
+      </w:r>
+    </w:p>
+    <w:p>
+      <w:pPr>
+        <w:pStyle w:val="ListBullet"/>
         <w:ind w:left="880"/>
       </w:pPr>
       <w:r>
-        <w:t>鉄道事業</w:t>
-      </w:r>
-    </w:p>
-    <w:p>
-      <w:pPr>
-        <w:pStyle w:val="Heading6"/>
+        <w:t>二</w:t>
+        <w:br/>
+        <w:t>鉄道事業者</w:t>
+        <w:br/>
+        <w:br/>
+        <w:br/>
+        <w:t>鉄道事業法による鉄道事業者及び軌道法による軌道経営者をいう。</w:t>
+      </w:r>
+    </w:p>
+    <w:p>
+      <w:pPr>
+        <w:pStyle w:val="ListBullet"/>
         <w:ind w:left="880"/>
       </w:pPr>
       <w:r>
-        <w:t>二</w:t>
-      </w:r>
-    </w:p>
-    <w:p>
-      <w:pPr>
+        <w:t>三</w:t>
+        <w:br/>
+        <w:t>新幹線鉄道</w:t>
+        <w:br/>
+        <w:br/>
+        <w:br/>
+        <w:t>全国新幹線鉄道整備法（昭和四十五年法律第七十一号）による新幹線鉄道をいう。</w:t>
+      </w:r>
+    </w:p>
+    <w:p>
+      <w:pPr>
+        <w:pStyle w:val="ListBullet"/>
         <w:ind w:left="880"/>
       </w:pPr>
       <w:r>
-        <w:t>鉄道事業者</w:t>
-      </w:r>
-    </w:p>
-    <w:p>
-      <w:pPr>
-        <w:pStyle w:val="Heading6"/>
+        <w:t>四</w:t>
+        <w:br/>
+        <w:t>主要幹線鉄道</w:t>
+        <w:br/>
+        <w:br/>
+        <w:br/>
+        <w:t>大都市圏（政令で定める大都市及びその周辺の地域をいう。以下同じ。）と地方の中核都市とを連絡する中距離の旅客輸送の需要に応ずる鉄道のうち新幹線鉄道と直接又は間接に接続することにより大都市圏と地方の中核都市間における最も適切な輸送経路を形成し、又は形成することとなるもの及び主として長距離の貨物輸送の需要に応ずる鉄道をいう。</w:t>
+      </w:r>
+    </w:p>
+    <w:p>
+      <w:pPr>
+        <w:pStyle w:val="ListBullet"/>
         <w:ind w:left="880"/>
       </w:pPr>
       <w:r>
-        <w:t>三</w:t>
-      </w:r>
-    </w:p>
-    <w:p>
-      <w:pPr>
+        <w:t>五</w:t>
+        <w:br/>
+        <w:t>都市鉄道</w:t>
+        <w:br/>
+        <w:br/>
+        <w:br/>
+        <w:t>大都市圏その他政令で定める大都市（その周辺の地域を含む。）における旅客輸送の需要に応ずる鉄道（軌道を含む。）をいう。</w:t>
+      </w:r>
+    </w:p>
+    <w:p>
+      <w:pPr>
+        <w:pStyle w:val="ListBullet"/>
         <w:ind w:left="880"/>
       </w:pPr>
       <w:r>
-        <w:t>新幹線鉄道</w:t>
-      </w:r>
-    </w:p>
-    <w:p>
-      <w:pPr>
-        <w:pStyle w:val="Heading6"/>
-        <w:ind w:left="880"/>
-      </w:pPr>
-      <w:r>
-        <w:t>四</w:t>
-      </w:r>
-    </w:p>
-    <w:p>
-      <w:pPr>
-        <w:ind w:left="880"/>
-      </w:pPr>
-      <w:r>
-        <w:t>主要幹線鉄道</w:t>
-      </w:r>
-    </w:p>
-    <w:p>
-      <w:pPr>
-        <w:pStyle w:val="Heading6"/>
-        <w:ind w:left="880"/>
-      </w:pPr>
-      <w:r>
-        <w:t>五</w:t>
-      </w:r>
-    </w:p>
-    <w:p>
-      <w:pPr>
-        <w:ind w:left="880"/>
-      </w:pPr>
-      <w:r>
-        <w:t>都市鉄道</w:t>
-      </w:r>
-    </w:p>
-    <w:p>
-      <w:pPr>
-        <w:pStyle w:val="Heading6"/>
-        <w:ind w:left="880"/>
-      </w:pPr>
-      <w:r>
         <w:t>六</w:t>
-      </w:r>
-    </w:p>
-    <w:p>
-      <w:pPr>
-        <w:ind w:left="880"/>
-      </w:pPr>
-      <w:r>
+        <w:br/>
         <w:t>海上運送事業者</w:t>
+        <w:br/>
+        <w:br/>
+        <w:br/>
+        <w:t>次のいずれかに該当する者をいう。</w:t>
       </w:r>
     </w:p>
     <w:p>
@@ -347,6 +335,8 @@
       </w:pPr>
       <w:r>
         <w:t>通則法第十九条第二項の個別法で定める役員は、副理事長とする。</w:t>
+        <w:br/>
+        <w:t>ただし、副理事長が置かれていない場合であって理事が置かれているときは理事、副理事長及び理事が置かれていないときは監事とする。</w:t>
       </w:r>
     </w:p>
     <w:p>
@@ -394,103 +384,67 @@
     </w:p>
     <w:p>
       <w:pPr>
-        <w:pStyle w:val="Heading6"/>
+        <w:pStyle w:val="ListBullet"/>
         <w:ind w:left="880"/>
       </w:pPr>
       <w:r>
         <w:t>一</w:t>
-      </w:r>
-    </w:p>
-    <w:p>
-      <w:pPr>
+        <w:br/>
+        <w:t>独立行政法人日本高速道路保有・債務返済機構の役員又は職員（非常勤の者を除く。）</w:t>
+      </w:r>
+    </w:p>
+    <w:p>
+      <w:pPr>
+        <w:pStyle w:val="ListBullet"/>
         <w:ind w:left="880"/>
       </w:pPr>
       <w:r>
-        <w:t>独立行政法人日本高速道路保有・債務返済機構の役員又は職員（非常勤の者を除く。）</w:t>
-      </w:r>
-    </w:p>
-    <w:p>
-      <w:pPr>
-        <w:pStyle w:val="Heading6"/>
+        <w:t>二</w:t>
+        <w:br/>
+        <w:t>鉄道事業者、海上運送事業者若しくは第十三条第一項第九号に掲げる業務（地域公共交通の活性化及び再生に関する法律（平成十九年法律第五十九号）第二十九条の二第一項第一号に掲げる業務に限る。）の対象となる事業若しくは第十三条第二項第三号に掲げる業務の対象となる事業等を行うその他の者又はこれらの者が法人であるときはその役員（いかなる名称によるかを問わず、これと同等以上の職権又は支配力を有する者を含む。）</w:t>
+      </w:r>
+    </w:p>
+    <w:p>
+      <w:pPr>
+        <w:pStyle w:val="ListBullet"/>
         <w:ind w:left="880"/>
       </w:pPr>
       <w:r>
-        <w:t>二</w:t>
-      </w:r>
-    </w:p>
-    <w:p>
-      <w:pPr>
+        <w:t>三</w:t>
+        <w:br/>
+        <w:t>船舶、船舶用機関若しくは船舶用品の製造、修繕若しくは貸付けの事業を営む者又はこれらの者が法人であるときはその役員（いかなる名称によるかを問わず、これと同等以上の職権又は支配力を有する者を含む。）</w:t>
+      </w:r>
+    </w:p>
+    <w:p>
+      <w:pPr>
+        <w:pStyle w:val="ListBullet"/>
         <w:ind w:left="880"/>
       </w:pPr>
       <w:r>
-        <w:t>鉄道事業者、海上運送事業者若しくは第十三条第一項第九号に掲げる業務（地域公共交通の活性化及び再生に関する法律（平成十九年法律第五十九号）第二十九条の二第一項第一号に掲げる業務に限る。）の対象となる事業若しくは第十三条第二項第三号に掲げる業務の対象となる事業等を行うその他の者又はこれらの者が法人であるときはその役員（いかなる名称によるかを問わず、これと同等以上の職権又は支配力を有する者を含む。）</w:t>
-      </w:r>
-    </w:p>
-    <w:p>
-      <w:pPr>
-        <w:pStyle w:val="Heading6"/>
+        <w:t>四</w:t>
+        <w:br/>
+        <w:t>前号に掲げる者のほか、物品の製造若しくは販売若しくは工事の請負を業とする者であって機構と取引上密接な利害関係を有するもの又はこれらの者が法人であるときはその役員（いかなる名称によるかを問わず、これと同等以上の職権又は支配力を有する者を含む。）</w:t>
+      </w:r>
+    </w:p>
+    <w:p>
+      <w:pPr>
+        <w:pStyle w:val="ListBullet"/>
         <w:ind w:left="880"/>
       </w:pPr>
       <w:r>
-        <w:t>三</w:t>
-      </w:r>
-    </w:p>
-    <w:p>
-      <w:pPr>
+        <w:t>五</w:t>
+        <w:br/>
+        <w:t>運輸事業を営む者であって第十三条第一項第一号若しくは第五号に定める鉄道施設若しくは軌道施設に係る鉄道若しくは軌道と競争関係にあるもの又はこれらの者が法人であるときはその役員（いかなる名称によるかを問わず、これと同等以上の職権又は支配力を有する者を含む。）</w:t>
+      </w:r>
+    </w:p>
+    <w:p>
+      <w:pPr>
+        <w:pStyle w:val="ListBullet"/>
         <w:ind w:left="880"/>
       </w:pPr>
       <w:r>
-        <w:t>船舶、船舶用機関若しくは船舶用品の製造、修繕若しくは貸付けの事業を営む者又はこれらの者が法人であるときはその役員（いかなる名称によるかを問わず、これと同等以上の職権又は支配力を有する者を含む。）</w:t>
-      </w:r>
-    </w:p>
-    <w:p>
-      <w:pPr>
-        <w:pStyle w:val="Heading6"/>
-        <w:ind w:left="880"/>
-      </w:pPr>
-      <w:r>
-        <w:t>四</w:t>
-      </w:r>
-    </w:p>
-    <w:p>
-      <w:pPr>
-        <w:ind w:left="880"/>
-      </w:pPr>
-      <w:r>
-        <w:t>前号に掲げる者のほか、物品の製造若しくは販売若しくは工事の請負を業とする者であって機構と取引上密接な利害関係を有するもの又はこれらの者が法人であるときはその役員（いかなる名称によるかを問わず、これと同等以上の職権又は支配力を有する者を含む。）</w:t>
-      </w:r>
-    </w:p>
-    <w:p>
-      <w:pPr>
-        <w:pStyle w:val="Heading6"/>
-        <w:ind w:left="880"/>
-      </w:pPr>
-      <w:r>
-        <w:t>五</w:t>
-      </w:r>
-    </w:p>
-    <w:p>
-      <w:pPr>
-        <w:ind w:left="880"/>
-      </w:pPr>
-      <w:r>
-        <w:t>運輸事業を営む者であって第十三条第一項第一号若しくは第五号に定める鉄道施設若しくは軌道施設に係る鉄道若しくは軌道と競争関係にあるもの又はこれらの者が法人であるときはその役員（いかなる名称によるかを問わず、これと同等以上の職権又は支配力を有する者を含む。）</w:t>
-      </w:r>
-    </w:p>
-    <w:p>
-      <w:pPr>
-        <w:pStyle w:val="Heading6"/>
-        <w:ind w:left="880"/>
-      </w:pPr>
-      <w:r>
         <w:t>六</w:t>
-      </w:r>
-    </w:p>
-    <w:p>
-      <w:pPr>
-        <w:ind w:left="880"/>
-      </w:pPr>
-      <w:r>
+        <w:br/>
         <w:t>第二号から前号までに掲げる事業者の団体の役員（いかなる名称によるかを問わず、これと同等以上の職権又は支配力を有する者を含む。）</w:t>
       </w:r>
     </w:p>
@@ -522,6 +476,8 @@
     <w:p>
       <w:r>
         <w:t>機構の役員及び職員は、第十三条第一項第七号及び第九号に掲げる業務並びにこれらに附帯する業務に係る職務に関して知ることのできた秘密を漏らし、又は盗用してはならない。</w:t>
+        <w:br/>
+        <w:t>その職を退いた後も、同様とする。</w:t>
       </w:r>
     </w:p>
     <w:p>
@@ -560,171 +516,111 @@
     </w:p>
     <w:p>
       <w:pPr>
-        <w:pStyle w:val="Heading6"/>
+        <w:pStyle w:val="ListBullet"/>
         <w:ind w:left="880"/>
       </w:pPr>
       <w:r>
         <w:t>一</w:t>
-      </w:r>
-    </w:p>
-    <w:p>
-      <w:pPr>
+        <w:br/>
+        <w:t>新幹線鉄道に係る鉄道施設の建設を行うこと。</w:t>
+      </w:r>
+    </w:p>
+    <w:p>
+      <w:pPr>
+        <w:pStyle w:val="ListBullet"/>
         <w:ind w:left="880"/>
       </w:pPr>
       <w:r>
-        <w:t>新幹線鉄道に係る鉄道施設の建設を行うこと。</w:t>
-      </w:r>
-    </w:p>
-    <w:p>
-      <w:pPr>
-        <w:pStyle w:val="Heading6"/>
+        <w:t>二</w:t>
+        <w:br/>
+        <w:t>新幹線鉄道の建設に関する調査を行うこと。</w:t>
+      </w:r>
+    </w:p>
+    <w:p>
+      <w:pPr>
+        <w:pStyle w:val="ListBullet"/>
         <w:ind w:left="880"/>
       </w:pPr>
       <w:r>
-        <w:t>二</w:t>
-      </w:r>
-    </w:p>
-    <w:p>
-      <w:pPr>
+        <w:t>三</w:t>
+        <w:br/>
+        <w:t>第一号の規定により建設した鉄道施設を当該新幹線鉄道の営業を行う者に貸し付け、又は譲渡すること。</w:t>
+      </w:r>
+    </w:p>
+    <w:p>
+      <w:pPr>
+        <w:pStyle w:val="ListBullet"/>
         <w:ind w:left="880"/>
       </w:pPr>
       <w:r>
-        <w:t>新幹線鉄道の建設に関する調査を行うこと。</w:t>
-      </w:r>
-    </w:p>
-    <w:p>
-      <w:pPr>
-        <w:pStyle w:val="Heading6"/>
+        <w:t>四</w:t>
+        <w:br/>
+        <w:t>前号又は第六号の規定により貸し付けた鉄道施設に係る災害復旧工事を行うこと。</w:t>
+      </w:r>
+    </w:p>
+    <w:p>
+      <w:pPr>
+        <w:pStyle w:val="ListBullet"/>
         <w:ind w:left="880"/>
       </w:pPr>
       <w:r>
-        <w:t>三</w:t>
-      </w:r>
-    </w:p>
-    <w:p>
-      <w:pPr>
+        <w:t>五</w:t>
+        <w:br/>
+        <w:t>国土交通省令で定める規格を有する鉄道（新幹線鉄道を除く。）又は軌道に係る鉄道施設又は軌道施設の建設及び政令で定める大規模な改良（以下「大改良」という。）を行うこと。</w:t>
+      </w:r>
+    </w:p>
+    <w:p>
+      <w:pPr>
+        <w:pStyle w:val="ListBullet"/>
         <w:ind w:left="880"/>
       </w:pPr>
       <w:r>
-        <w:t>第一号の規定により建設した鉄道施設を当該新幹線鉄道の営業を行う者に貸し付け、又は譲渡すること。</w:t>
-      </w:r>
-    </w:p>
-    <w:p>
-      <w:pPr>
-        <w:pStyle w:val="Heading6"/>
+        <w:t>六</w:t>
+        <w:br/>
+        <w:t>前号の規定により建設又は大改良をした鉄道施設又は軌道施設を当該鉄道又は軌道に係る鉄道事業者に貸し付け、又は譲渡すること。</w:t>
+      </w:r>
+    </w:p>
+    <w:p>
+      <w:pPr>
+        <w:pStyle w:val="ListBullet"/>
         <w:ind w:left="880"/>
       </w:pPr>
       <w:r>
-        <w:t>四</w:t>
-      </w:r>
-    </w:p>
-    <w:p>
-      <w:pPr>
+        <w:t>七</w:t>
+        <w:br/>
+        <w:t>海上運送事業者と費用を分担して船舶を建造し、当該船舶を当該海上運送事業者に使用させ、及び当該船舶を当該海上運送事業者に譲渡すること。</w:t>
+      </w:r>
+    </w:p>
+    <w:p>
+      <w:pPr>
+        <w:pStyle w:val="ListBullet"/>
         <w:ind w:left="880"/>
       </w:pPr>
       <w:r>
-        <w:t>前号又は第六号の規定により貸し付けた鉄道施設に係る災害復旧工事を行うこと。</w:t>
-      </w:r>
-    </w:p>
-    <w:p>
-      <w:pPr>
-        <w:pStyle w:val="Heading6"/>
+        <w:t>八</w:t>
+        <w:br/>
+        <w:t>前号の規定により船舶を建造する海上運送事業者に対し、当該船舶について、建造若しくは改造又は保守若しくは修理に関する技術的援助を行うこと。</w:t>
+      </w:r>
+    </w:p>
+    <w:p>
+      <w:pPr>
+        <w:pStyle w:val="ListBullet"/>
         <w:ind w:left="880"/>
       </w:pPr>
       <w:r>
-        <w:t>五</w:t>
-      </w:r>
-    </w:p>
-    <w:p>
-      <w:pPr>
+        <w:t>九</w:t>
+        <w:br/>
+        <w:t>地域公共交通の活性化及び再生に関する法律第二十九条の二第一項に規定する業務を行うこと。</w:t>
+      </w:r>
+    </w:p>
+    <w:p>
+      <w:pPr>
+        <w:pStyle w:val="ListBullet"/>
         <w:ind w:left="880"/>
       </w:pPr>
       <w:r>
-        <w:t>国土交通省令で定める規格を有する鉄道（新幹線鉄道を除く。）又は軌道に係る鉄道施設又は軌道施設の建設及び政令で定める大規模な改良（以下「大改良」という。）を行うこと。</w:t>
-      </w:r>
-    </w:p>
-    <w:p>
-      <w:pPr>
-        <w:pStyle w:val="Heading6"/>
-        <w:ind w:left="880"/>
-      </w:pPr>
-      <w:r>
-        <w:t>六</w:t>
-      </w:r>
-    </w:p>
-    <w:p>
-      <w:pPr>
-        <w:ind w:left="880"/>
-      </w:pPr>
-      <w:r>
-        <w:t>前号の規定により建設又は大改良をした鉄道施設又は軌道施設を当該鉄道又は軌道に係る鉄道事業者に貸し付け、又は譲渡すること。</w:t>
-      </w:r>
-    </w:p>
-    <w:p>
-      <w:pPr>
-        <w:pStyle w:val="Heading6"/>
-        <w:ind w:left="880"/>
-      </w:pPr>
-      <w:r>
-        <w:t>七</w:t>
-      </w:r>
-    </w:p>
-    <w:p>
-      <w:pPr>
-        <w:ind w:left="880"/>
-      </w:pPr>
-      <w:r>
-        <w:t>海上運送事業者と費用を分担して船舶を建造し、当該船舶を当該海上運送事業者に使用させ、及び当該船舶を当該海上運送事業者に譲渡すること。</w:t>
-      </w:r>
-    </w:p>
-    <w:p>
-      <w:pPr>
-        <w:pStyle w:val="Heading6"/>
-        <w:ind w:left="880"/>
-      </w:pPr>
-      <w:r>
-        <w:t>八</w:t>
-      </w:r>
-    </w:p>
-    <w:p>
-      <w:pPr>
-        <w:ind w:left="880"/>
-      </w:pPr>
-      <w:r>
-        <w:t>前号の規定により船舶を建造する海上運送事業者に対し、当該船舶について、建造若しくは改造又は保守若しくは修理に関する技術的援助を行うこと。</w:t>
-      </w:r>
-    </w:p>
-    <w:p>
-      <w:pPr>
-        <w:pStyle w:val="Heading6"/>
-        <w:ind w:left="880"/>
-      </w:pPr>
-      <w:r>
-        <w:t>九</w:t>
-      </w:r>
-    </w:p>
-    <w:p>
-      <w:pPr>
-        <w:ind w:left="880"/>
-      </w:pPr>
-      <w:r>
-        <w:t>地域公共交通の活性化及び再生に関する法律第二十九条の二第一項に規定する業務を行うこと。</w:t>
-      </w:r>
-    </w:p>
-    <w:p>
-      <w:pPr>
-        <w:pStyle w:val="Heading6"/>
-        <w:ind w:left="880"/>
-      </w:pPr>
-      <w:r>
         <w:t>十</w:t>
-      </w:r>
-    </w:p>
-    <w:p>
-      <w:pPr>
-        <w:ind w:left="880"/>
-      </w:pPr>
-      <w:r>
+        <w:br/>
         <w:t>前各号の業務に附帯する業務を行うこと。</w:t>
       </w:r>
     </w:p>
@@ -747,69 +643,45 @@
     </w:p>
     <w:p>
       <w:pPr>
-        <w:pStyle w:val="Heading6"/>
+        <w:pStyle w:val="ListBullet"/>
         <w:ind w:left="880"/>
       </w:pPr>
       <w:r>
         <w:t>一</w:t>
-      </w:r>
-    </w:p>
-    <w:p>
-      <w:pPr>
+        <w:br/>
+        <w:t>主要幹線鉄道又は都市鉄道に係る鉄道施設（軌道施設を含む。）の建設又は改良に関する事業を行う鉄道事業者に対し、当該事業に要する費用に充てる資金の一部について、予算で定める国の補助金等（補助金その他相当の反対給付を受けない給付金であって政令で定めるものをいう。以下同じ。）の交付を受け、これを財源として、補助金等を交付すること。</w:t>
+      </w:r>
+    </w:p>
+    <w:p>
+      <w:pPr>
+        <w:pStyle w:val="ListBullet"/>
         <w:ind w:left="880"/>
       </w:pPr>
       <w:r>
-        <w:t>主要幹線鉄道又は都市鉄道に係る鉄道施設（軌道施設を含む。）の建設又は改良に関する事業を行う鉄道事業者に対し、当該事業に要する費用に充てる資金の一部について、予算で定める国の補助金等（補助金その他相当の反対給付を受けない給付金であって政令で定めるものをいう。以下同じ。）の交付を受け、これを財源として、補助金等を交付すること。</w:t>
-      </w:r>
-    </w:p>
-    <w:p>
-      <w:pPr>
-        <w:pStyle w:val="Heading6"/>
+        <w:t>二</w:t>
+        <w:br/>
+        <w:t>鉄道軌道整備法（昭和二十八年法律第百六十九号）第八条第八項又は踏切道改良促進法（昭和三十六年法律第百九十五号）第十条第三項の規定による国の補助金の交付を受け、これを財源として、鉄道事業者に対し、補助金を交付すること。</w:t>
+      </w:r>
+    </w:p>
+    <w:p>
+      <w:pPr>
+        <w:pStyle w:val="ListBullet"/>
         <w:ind w:left="880"/>
       </w:pPr>
       <w:r>
-        <w:t>二</w:t>
-      </w:r>
-    </w:p>
-    <w:p>
-      <w:pPr>
+        <w:t>三</w:t>
+        <w:br/>
+        <w:t>前二号に規定するもののほか、鉄道施設（軌道施設を含む。）の建設又は改良（これらに関する調査を含む。）に関する事業、鉄道事業に係る技術の開発に関する事業、鉄道事業の業務運営の能率化に関する措置その他の鉄道事業の健全な発達を図る上で必要となる事業又は措置を行う鉄道事業者その他の者に対し、これらの事業等に要する費用に充てる資金の全部又は一部について、予算で定める国の補助金等の交付を受け、これを財源として、補助金等を交付すること。</w:t>
+      </w:r>
+    </w:p>
+    <w:p>
+      <w:pPr>
+        <w:pStyle w:val="ListBullet"/>
         <w:ind w:left="880"/>
       </w:pPr>
       <w:r>
-        <w:t>鉄道軌道整備法（昭和二十八年法律第百六十九号）第八条第八項又は踏切道改良促進法（昭和三十六年法律第百九十五号）第十条第三項の規定による国の補助金の交付を受け、これを財源として、鉄道事業者に対し、補助金を交付すること。</w:t>
-      </w:r>
-    </w:p>
-    <w:p>
-      <w:pPr>
-        <w:pStyle w:val="Heading6"/>
-        <w:ind w:left="880"/>
-      </w:pPr>
-      <w:r>
-        <w:t>三</w:t>
-      </w:r>
-    </w:p>
-    <w:p>
-      <w:pPr>
-        <w:ind w:left="880"/>
-      </w:pPr>
-      <w:r>
-        <w:t>前二号に規定するもののほか、鉄道施設（軌道施設を含む。）の建設又は改良（これらに関する調査を含む。）に関する事業、鉄道事業に係る技術の開発に関する事業、鉄道事業の業務運営の能率化に関する措置その他の鉄道事業の健全な発達を図る上で必要となる事業又は措置を行う鉄道事業者その他の者に対し、これらの事業等に要する費用に充てる資金の全部又は一部について、予算で定める国の補助金等の交付を受け、これを財源として、補助金等を交付すること。</w:t>
-      </w:r>
-    </w:p>
-    <w:p>
-      <w:pPr>
-        <w:pStyle w:val="Heading6"/>
-        <w:ind w:left="880"/>
-      </w:pPr>
-      <w:r>
         <w:t>四</w:t>
-      </w:r>
-    </w:p>
-    <w:p>
-      <w:pPr>
-        <w:ind w:left="880"/>
-      </w:pPr>
-      <w:r>
+        <w:br/>
         <w:t>前三号の業務に附帯する業務を行うこと。</w:t>
       </w:r>
     </w:p>
@@ -832,35 +704,23 @@
     </w:p>
     <w:p>
       <w:pPr>
-        <w:pStyle w:val="Heading6"/>
+        <w:pStyle w:val="ListBullet"/>
         <w:ind w:left="880"/>
       </w:pPr>
       <w:r>
         <w:t>一</w:t>
-      </w:r>
-    </w:p>
-    <w:p>
-      <w:pPr>
+        <w:br/>
+        <w:t>外国船舶製造事業者による船舶の不当廉価建造契約の防止に関する法律（次号において「不当廉価建造契約防止法」という。）第四条第一項の規定による調査を行うこと。</w:t>
+      </w:r>
+    </w:p>
+    <w:p>
+      <w:pPr>
+        <w:pStyle w:val="ListBullet"/>
         <w:ind w:left="880"/>
       </w:pPr>
       <w:r>
-        <w:t>外国船舶製造事業者による船舶の不当廉価建造契約の防止に関する法律（次号において「不当廉価建造契約防止法」という。）第四条第一項の規定による調査を行うこと。</w:t>
-      </w:r>
-    </w:p>
-    <w:p>
-      <w:pPr>
-        <w:pStyle w:val="Heading6"/>
-        <w:ind w:left="880"/>
-      </w:pPr>
-      <w:r>
         <w:t>二</w:t>
-      </w:r>
-    </w:p>
-    <w:p>
-      <w:pPr>
-        <w:ind w:left="880"/>
-      </w:pPr>
-      <w:r>
+        <w:br/>
         <w:t>外国船舶製造事業者（不当廉価建造契約防止法第二条第二項に規定する外国船舶製造事業者をいう。）が締結した建造契約に関する情報その他の外国船舶製造事業者に関する情報を収集し、整理し、及び提供すること。</w:t>
       </w:r>
     </w:p>
@@ -900,35 +760,23 @@
     </w:p>
     <w:p>
       <w:pPr>
-        <w:pStyle w:val="Heading6"/>
+        <w:pStyle w:val="ListBullet"/>
         <w:ind w:left="880"/>
       </w:pPr>
       <w:r>
         <w:t>一</w:t>
-      </w:r>
-    </w:p>
-    <w:p>
-      <w:pPr>
+        <w:br/>
+        <w:t>第一項第一号又は第五号の鉄道施設で高架のものの建設と一体として建設することが適当であると認められる事務所、倉庫、店舗その他の施設を、当該鉄道施設の建設に伴って機構が取得した土地に建設し、及び管理すること。</w:t>
+      </w:r>
+    </w:p>
+    <w:p>
+      <w:pPr>
+        <w:pStyle w:val="ListBullet"/>
         <w:ind w:left="880"/>
       </w:pPr>
       <w:r>
-        <w:t>第一項第一号又は第五号の鉄道施設で高架のものの建設と一体として建設することが適当であると認められる事務所、倉庫、店舗その他の施設を、当該鉄道施設の建設に伴って機構が取得した土地に建設し、及び管理すること。</w:t>
-      </w:r>
-    </w:p>
-    <w:p>
-      <w:pPr>
-        <w:pStyle w:val="Heading6"/>
-        <w:ind w:left="880"/>
-      </w:pPr>
-      <w:r>
         <w:t>二</w:t>
-      </w:r>
-    </w:p>
-    <w:p>
-      <w:pPr>
-        <w:ind w:left="880"/>
-      </w:pPr>
-      <w:r>
+        <w:br/>
         <w:t>鉄道に関する工事並びに調査、測量、設計、試験及び研究を行うこと。</w:t>
       </w:r>
     </w:p>
@@ -943,6 +791,8 @@
     <w:p>
       <w:r>
         <w:t>機構は、前条第一項第三号又は第六号の規定により鉄道施設又は軌道施設を貸し付け、又は譲渡しようとするときは、貸付料又は譲渡価額について、あらかじめ、国土交通大臣の認可を受けなければならない。</w:t>
+        <w:br/>
+        <w:t>貸付料を変更しようとするときも、同様とする。</w:t>
       </w:r>
     </w:p>
     <w:p>
@@ -1054,69 +904,45 @@
     </w:p>
     <w:p>
       <w:pPr>
-        <w:pStyle w:val="Heading6"/>
+        <w:pStyle w:val="ListBullet"/>
         <w:ind w:left="880"/>
       </w:pPr>
       <w:r>
         <w:t>一</w:t>
-      </w:r>
-    </w:p>
-    <w:p>
-      <w:pPr>
+        <w:br/>
+        <w:t>第十三条第一項第一号から第六号までの業務及びこれらに附帯する業務並びに同条第四項及び第五項の業務</w:t>
+      </w:r>
+    </w:p>
+    <w:p>
+      <w:pPr>
+        <w:pStyle w:val="ListBullet"/>
         <w:ind w:left="880"/>
       </w:pPr>
       <w:r>
-        <w:t>第十三条第一項第一号から第六号までの業務及びこれらに附帯する業務並びに同条第四項及び第五項の業務</w:t>
-      </w:r>
-    </w:p>
-    <w:p>
-      <w:pPr>
-        <w:pStyle w:val="Heading6"/>
+        <w:t>二</w:t>
+        <w:br/>
+        <w:t>第十三条第一項第七号及び第八号の業務並びにこれらに附帯する業務並びに同条第三項の業務</w:t>
+      </w:r>
+    </w:p>
+    <w:p>
+      <w:pPr>
+        <w:pStyle w:val="ListBullet"/>
         <w:ind w:left="880"/>
       </w:pPr>
       <w:r>
-        <w:t>二</w:t>
-      </w:r>
-    </w:p>
-    <w:p>
-      <w:pPr>
+        <w:t>三</w:t>
+        <w:br/>
+        <w:t>第十三条第一項第九号の業務及びこれに附帯する業務</w:t>
+      </w:r>
+    </w:p>
+    <w:p>
+      <w:pPr>
+        <w:pStyle w:val="ListBullet"/>
         <w:ind w:left="880"/>
       </w:pPr>
       <w:r>
-        <w:t>第十三条第一項第七号及び第八号の業務並びにこれらに附帯する業務並びに同条第三項の業務</w:t>
-      </w:r>
-    </w:p>
-    <w:p>
-      <w:pPr>
-        <w:pStyle w:val="Heading6"/>
-        <w:ind w:left="880"/>
-      </w:pPr>
-      <w:r>
-        <w:t>三</w:t>
-      </w:r>
-    </w:p>
-    <w:p>
-      <w:pPr>
-        <w:ind w:left="880"/>
-      </w:pPr>
-      <w:r>
-        <w:t>第十三条第一項第九号の業務及びこれに附帯する業務</w:t>
-      </w:r>
-    </w:p>
-    <w:p>
-      <w:pPr>
-        <w:pStyle w:val="Heading6"/>
-        <w:ind w:left="880"/>
-      </w:pPr>
-      <w:r>
         <w:t>四</w:t>
-      </w:r>
-    </w:p>
-    <w:p>
-      <w:pPr>
-        <w:ind w:left="880"/>
-      </w:pPr>
-      <w:r>
+        <w:br/>
         <w:t>第十三条第二項の業務</w:t>
       </w:r>
     </w:p>
@@ -1156,35 +982,23 @@
     </w:p>
     <w:p>
       <w:pPr>
-        <w:pStyle w:val="Heading6"/>
+        <w:pStyle w:val="ListBullet"/>
         <w:ind w:left="880"/>
       </w:pPr>
       <w:r>
         <w:t>一</w:t>
-      </w:r>
-    </w:p>
-    <w:p>
-      <w:pPr>
+        <w:br/>
+        <w:t>第十三条第一項第一号に掲げる業務に関する事業</w:t>
+      </w:r>
+    </w:p>
+    <w:p>
+      <w:pPr>
+        <w:pStyle w:val="ListBullet"/>
         <w:ind w:left="880"/>
       </w:pPr>
       <w:r>
-        <w:t>第十三条第一項第一号に掲げる業務に関する事業</w:t>
-      </w:r>
-    </w:p>
-    <w:p>
-      <w:pPr>
-        <w:pStyle w:val="Heading6"/>
-        <w:ind w:left="880"/>
-      </w:pPr>
-      <w:r>
         <w:t>二</w:t>
-      </w:r>
-    </w:p>
-    <w:p>
-      <w:pPr>
-        <w:ind w:left="880"/>
-      </w:pPr>
-      <w:r>
+        <w:br/>
         <w:t>第十三条第一項第五号に掲げる業務に関する事業（附則第十四条の規定による廃止前の運輸施設整備事業団法（平成九年法律第八十三号。以下「旧事業団法」という。）第二十条第一項第三号の規定による貸付けに係るものに限る。）</w:t>
       </w:r>
     </w:p>
@@ -1207,52 +1021,34 @@
     </w:p>
     <w:p>
       <w:pPr>
-        <w:pStyle w:val="Heading6"/>
+        <w:pStyle w:val="ListBullet"/>
         <w:ind w:left="880"/>
       </w:pPr>
       <w:r>
         <w:t>一</w:t>
-      </w:r>
-    </w:p>
-    <w:p>
-      <w:pPr>
+        <w:br/>
+        <w:t>特定債権に基づく毎事業年度の支払額</w:t>
+      </w:r>
+    </w:p>
+    <w:p>
+      <w:pPr>
+        <w:pStyle w:val="ListBullet"/>
         <w:ind w:left="880"/>
       </w:pPr>
       <w:r>
-        <w:t>特定債権に基づく毎事業年度の支払額</w:t>
-      </w:r>
-    </w:p>
-    <w:p>
-      <w:pPr>
-        <w:pStyle w:val="Heading6"/>
+        <w:t>二</w:t>
+        <w:br/>
+        <w:t>次項及び第六項の規定による繰入れ（附則第三条第十項後段の規定によるものを含む。）、附則第十一条第一項第五号の規定による貸付金（旧事業団法第二十条第一項第三号の規定による貸付金及び旧事業団法附則第十五条の規定による廃止前の鉄道整備基金法（平成三年法律第四十六号。以下「旧基金法」という。）第二十条第一項第三号の規定による貸付金を含む。）の償還又は旧事業団法第二十条第七項の協定に基づく寄託金（旧基金法第二十条第六項の協定に基づく寄託金を含む。）の返還があったときは、当該繰入金、償還金及び返還金の額の合計額</w:t>
+      </w:r>
+    </w:p>
+    <w:p>
+      <w:pPr>
+        <w:pStyle w:val="ListBullet"/>
         <w:ind w:left="880"/>
       </w:pPr>
       <w:r>
-        <w:t>二</w:t>
-      </w:r>
-    </w:p>
-    <w:p>
-      <w:pPr>
-        <w:ind w:left="880"/>
-      </w:pPr>
-      <w:r>
-        <w:t>次項及び第六項の規定による繰入れ（附則第三条第十項後段の規定によるものを含む。）、附則第十一条第一項第五号の規定による貸付金（旧事業団法第二十条第一項第三号の規定による貸付金及び旧事業団法附則第十五条の規定による廃止前の鉄道整備基金法（平成三年法律第四十六号。以下「旧基金法」という。）第二十条第一項第三号の規定による貸付金を含む。）の償還又は旧事業団法第二十条第七項の協定に基づく寄託金（旧基金法第二十条第六項の協定に基づく寄託金を含む。）の返還があったときは、当該繰入金、償還金及び返還金の額の合計額</w:t>
-      </w:r>
-    </w:p>
-    <w:p>
-      <w:pPr>
-        <w:pStyle w:val="Heading6"/>
-        <w:ind w:left="880"/>
-      </w:pPr>
-      <w:r>
         <w:t>三</w:t>
-      </w:r>
-    </w:p>
-    <w:p>
-      <w:pPr>
-        <w:ind w:left="880"/>
-      </w:pPr>
-      <w:r>
+        <w:br/>
         <w:t>当該事業年度における旧事業団法附則第七条第一項の規定により運輸施設整備事業団（以下「事業団」という。）が承継し、さらに、附則第三条第一項の規定により機構が承継した債務の償還及び当該債務に係る利子の支払（これらに係る借入れに係る債務の償還及び当該債務に係る利子の支払並びにこれらに係る管理費その他政令で定める費用の支払を含む。第十九条第一項第二号において「特定債務の償還等」という。）の確実かつ円滑な実施に要する費用の額並びに日本国有鉄道清算事業団の債務等の処理に関する法律（平成十年法律第百三十六号。附則第十一条第二項において「債務等処理法」という。）に基づいて機構が行う業務の確実かつ円滑な実施のために附則第三条第十一項の規定により繰り入れる額として政令で定めるところにより算定した額</w:t>
       </w:r>
     </w:p>
@@ -1369,6 +1165,8 @@
       </w:pPr>
       <w:r>
         <w:t>第一項及び第三項の規定は、前項の勘定について準用する。</w:t>
+        <w:br/>
+        <w:t>この場合において、第一項中「通則法第四十四条第一項」とあるのは、「第四項の規定により読み替えられた通則法第四十四条第一項」と読み替えるものとする。</w:t>
       </w:r>
     </w:p>
     <w:p>
@@ -1403,35 +1201,23 @@
     </w:p>
     <w:p>
       <w:pPr>
-        <w:pStyle w:val="Heading6"/>
+        <w:pStyle w:val="ListBullet"/>
         <w:ind w:left="880"/>
       </w:pPr>
       <w:r>
         <w:t>一</w:t>
-      </w:r>
-    </w:p>
-    <w:p>
-      <w:pPr>
+        <w:br/>
+        <w:t>第十三条第一項及び第三項に規定する業務を行うために必要がある場合</w:t>
+      </w:r>
+    </w:p>
+    <w:p>
+      <w:pPr>
+        <w:pStyle w:val="ListBullet"/>
         <w:ind w:left="880"/>
       </w:pPr>
       <w:r>
-        <w:t>第十三条第一項及び第三項に規定する業務を行うために必要がある場合</w:t>
-      </w:r>
-    </w:p>
-    <w:p>
-      <w:pPr>
-        <w:pStyle w:val="Heading6"/>
-        <w:ind w:left="880"/>
-      </w:pPr>
-      <w:r>
         <w:t>二</w:t>
-      </w:r>
-    </w:p>
-    <w:p>
-      <w:pPr>
-        <w:ind w:left="880"/>
-      </w:pPr>
-      <w:r>
+        <w:br/>
         <w:t>特定債務の償還等を行うために必要がある場合</w:t>
       </w:r>
     </w:p>
@@ -1557,6 +1343,8 @@
     <w:p>
       <w:r>
         <w:t>機構は、通則法第四十八条の規定にかかわらず、特定債権を譲渡し、又は担保に供することができない。</w:t>
+        <w:br/>
+        <w:t>これを免除し、又は交換する場合も同様とする。</w:t>
       </w:r>
     </w:p>
     <w:p>
@@ -1587,6 +1375,8 @@
     <w:p>
       <w:r>
         <w:t>補助金等に係る予算の執行の適正化に関する法律（昭和三十年法律第百七十九号。以下この条において「補助金等適正化法」という。）第四条、第十条第一項及び第二項、第十七条から第二十二条まで並びに第二十四条の二の規定は、第十三条第二項第一号から第三号までの規定により機構が交付する補助金等について準用する。</w:t>
+        <w:br/>
+        <w:t>この場合において、補助金等適正化法第十条第一項及び第二項、第十七条第一項及び第二項、第十八条、第十九条第三項、第二十条、第二十一条第一項、第二十一条の二、第二十二条並びに第二十四条の二中「各省各庁の長」とあるのは「独立行政法人鉄道建設・運輸施設整備支援機構の理事長」と、補助金等適正化法第十九条第一項及び第二項中「国」とあるのは「独立行政法人鉄道建設・運輸施設整備支援機構」と読み替えるものとする。</w:t>
       </w:r>
     </w:p>
     <w:p>
@@ -1659,36 +1449,145 @@
     </w:p>
     <w:p>
       <w:pPr>
-        <w:pStyle w:val="Heading6"/>
+        <w:pStyle w:val="ListBullet"/>
         <w:ind w:left="880"/>
       </w:pPr>
       <w:r>
         <w:t>一</w:t>
-      </w:r>
-    </w:p>
-    <w:p>
-      <w:pPr>
+        <w:br/>
+        <w:t>第十四条第一項、第十五条第一項、第十九条第一項若しくは第四項、第二十一条又は第二十二条第二項の規定による認可をしようとするとき。</w:t>
+      </w:r>
+    </w:p>
+    <w:p>
+      <w:pPr>
+        <w:pStyle w:val="ListBullet"/>
         <w:ind w:left="880"/>
       </w:pPr>
       <w:r>
-        <w:t>第十四条第一項、第十五条第一項、第十九条第一項若しくは第四項、第二十一条又は第二十二条第二項の規定による認可をしようとするとき。</w:t>
-      </w:r>
-    </w:p>
-    <w:p>
-      <w:pPr>
-        <w:pStyle w:val="Heading6"/>
+        <w:t>二</w:t>
+        <w:br/>
+        <w:t>第十八条第一項又は第二項の規定による承認をしようとするとき。</w:t>
+      </w:r>
+    </w:p>
+    <w:p>
+      <w:pPr>
+        <w:pStyle w:val="Heading4"/>
+      </w:pPr>
+      <w:r>
+        <w:t>第二十六条（主務大臣等）</w:t>
+      </w:r>
+    </w:p>
+    <w:p>
+      <w:r>
+        <w:t>機構に係る通則法における主務大臣及び主務省令は、それぞれ国土交通大臣及び国土交通省令とする。</w:t>
+      </w:r>
+    </w:p>
+    <w:p>
+      <w:pPr>
+        <w:pStyle w:val="Heading4"/>
+      </w:pPr>
+      <w:r>
+        <w:t>第二十七条（他の法令の準用）</w:t>
+      </w:r>
+    </w:p>
+    <w:p>
+      <w:r>
+        <w:t>不動産登記法（平成十六年法律第百二十三号）及び政令で定めるその他の法令については、政令で定めるところにより、機構を国の行政機関とみなして、これらの法令を準用する。</w:t>
+      </w:r>
+    </w:p>
+    <w:p>
+      <w:pPr>
+        <w:pStyle w:val="Heading4"/>
+      </w:pPr>
+      <w:r>
+        <w:t>第二十八条（国家公務員宿舎法の適用除外）</w:t>
+      </w:r>
+    </w:p>
+    <w:p>
+      <w:r>
+        <w:t>国家公務員宿舎法（昭和二十四年法律第百十七号）の規定は、機構の役員及び職員には適用しない。</w:t>
+      </w:r>
+    </w:p>
+    <w:p>
+      <w:pPr>
+        <w:pStyle w:val="Heading2"/>
+      </w:pPr>
+      <w:r>
+        <w:t>第五章　罰則</w:t>
+      </w:r>
+    </w:p>
+    <w:p>
+      <w:pPr>
+        <w:pStyle w:val="Heading4"/>
+      </w:pPr>
+      <w:r>
+        <w:t>第二十九条</w:t>
+      </w:r>
+    </w:p>
+    <w:p>
+      <w:r>
+        <w:t>第十一条の規定に違反して秘密を漏らし、又は盗用した者は、一年以下の懲役又は五十万円以下の罰金に処する。</w:t>
+      </w:r>
+    </w:p>
+    <w:p>
+      <w:pPr>
+        <w:pStyle w:val="Heading4"/>
+      </w:pPr>
+      <w:r>
+        <w:t>第三十条</w:t>
+      </w:r>
+    </w:p>
+    <w:p>
+      <w:r>
+        <w:t>第二十四条第一項の規定による報告をせず、若しくは虚偽の報告をし、又は同項の規定による検査を拒み、妨げ、若しくは忌避した場合には、その違反行為をした受託金融機関の役員又は職員は、二十万円以下の罰金に処する。</w:t>
+      </w:r>
+    </w:p>
+    <w:p>
+      <w:pPr>
+        <w:pStyle w:val="Heading4"/>
+      </w:pPr>
+      <w:r>
+        <w:t>第三十一条</w:t>
+      </w:r>
+    </w:p>
+    <w:p>
+      <w:r>
+        <w:t>次の各号のいずれかに該当する場合には、その違反行為をした機構の役員は、二十万円以下の過料に処する。</w:t>
+      </w:r>
+    </w:p>
+    <w:p>
+      <w:pPr>
+        <w:pStyle w:val="ListBullet"/>
         <w:ind w:left="880"/>
       </w:pPr>
       <w:r>
+        <w:t>一</w:t>
+        <w:br/>
+        <w:t>この法律の規定により国土交通大臣の認可又は承認を受けなければならない場合において、その認可又は承認を受けなかったとき。</w:t>
+      </w:r>
+    </w:p>
+    <w:p>
+      <w:pPr>
+        <w:pStyle w:val="ListBullet"/>
+        <w:ind w:left="880"/>
+      </w:pPr>
+      <w:r>
         <w:t>二</w:t>
-      </w:r>
-    </w:p>
-    <w:p>
-      <w:pPr>
-        <w:ind w:left="880"/>
-      </w:pPr>
-      <w:r>
-        <w:t>第十八条第一項又は第二項の規定による承認をしようとするとき。</w:t>
+        <w:br/>
+        <w:t>第十三条に規定する業務以外の業務を行ったとき。</w:t>
+      </w:r>
+    </w:p>
+    <w:p>
+      <w:r>
+        <w:br w:type="page"/>
+      </w:r>
+    </w:p>
+    <w:p>
+      <w:pPr>
+        <w:pStyle w:val="Heading1"/>
+      </w:pPr>
+      <w:r>
+        <w:t>附　則</w:t>
       </w:r>
     </w:p>
     <w:p>
@@ -1696,145 +1595,14 @@
         <w:pStyle w:val="Heading4"/>
       </w:pPr>
       <w:r>
-        <w:t>第二十六条（主務大臣等）</w:t>
-      </w:r>
-    </w:p>
-    <w:p>
-      <w:r>
-        <w:t>機構に係る通則法における主務大臣及び主務省令は、それぞれ国土交通大臣及び国土交通省令とする。</w:t>
-      </w:r>
-    </w:p>
-    <w:p>
-      <w:pPr>
-        <w:pStyle w:val="Heading4"/>
-      </w:pPr>
-      <w:r>
-        <w:t>第二十七条（他の法令の準用）</w:t>
-      </w:r>
-    </w:p>
-    <w:p>
-      <w:r>
-        <w:t>不動産登記法（平成十六年法律第百二十三号）及び政令で定めるその他の法令については、政令で定めるところにより、機構を国の行政機関とみなして、これらの法令を準用する。</w:t>
-      </w:r>
-    </w:p>
-    <w:p>
-      <w:pPr>
-        <w:pStyle w:val="Heading4"/>
-      </w:pPr>
-      <w:r>
-        <w:t>第二十八条（国家公務員宿舎法の適用除外）</w:t>
-      </w:r>
-    </w:p>
-    <w:p>
-      <w:r>
-        <w:t>国家公務員宿舎法（昭和二十四年法律第百十七号）の規定は、機構の役員及び職員には適用しない。</w:t>
-      </w:r>
-    </w:p>
-    <w:p>
-      <w:pPr>
-        <w:pStyle w:val="Heading2"/>
-      </w:pPr>
-      <w:r>
-        <w:t>第五章　罰則</w:t>
-      </w:r>
-    </w:p>
-    <w:p>
-      <w:pPr>
-        <w:pStyle w:val="Heading4"/>
-      </w:pPr>
-      <w:r>
-        <w:t>第二十九条</w:t>
-      </w:r>
-    </w:p>
-    <w:p>
-      <w:r>
-        <w:t>第十一条の規定に違反して秘密を漏らし、又は盗用した者は、一年以下の懲役又は五十万円以下の罰金に処する。</w:t>
-      </w:r>
-    </w:p>
-    <w:p>
-      <w:pPr>
-        <w:pStyle w:val="Heading4"/>
-      </w:pPr>
-      <w:r>
-        <w:t>第三十条</w:t>
-      </w:r>
-    </w:p>
-    <w:p>
-      <w:r>
-        <w:t>第二十四条第一項の規定による報告をせず、若しくは虚偽の報告をし、又は同項の規定による検査を拒み、妨げ、若しくは忌避した場合には、その違反行為をした受託金融機関の役員又は職員は、二十万円以下の罰金に処する。</w:t>
-      </w:r>
-    </w:p>
-    <w:p>
-      <w:pPr>
-        <w:pStyle w:val="Heading4"/>
-      </w:pPr>
-      <w:r>
-        <w:t>第三十一条</w:t>
-      </w:r>
-    </w:p>
-    <w:p>
-      <w:r>
-        <w:t>次の各号のいずれかに該当する場合には、その違反行為をした機構の役員は、二十万円以下の過料に処する。</w:t>
-      </w:r>
-    </w:p>
-    <w:p>
-      <w:pPr>
-        <w:pStyle w:val="Heading6"/>
-        <w:ind w:left="880"/>
-      </w:pPr>
-      <w:r>
-        <w:t>一</w:t>
-      </w:r>
-    </w:p>
-    <w:p>
-      <w:pPr>
-        <w:ind w:left="880"/>
-      </w:pPr>
-      <w:r>
-        <w:t>この法律の規定により国土交通大臣の認可又は承認を受けなければならない場合において、その認可又は承認を受けなかったとき。</w:t>
-      </w:r>
-    </w:p>
-    <w:p>
-      <w:pPr>
-        <w:pStyle w:val="Heading6"/>
-        <w:ind w:left="880"/>
-      </w:pPr>
-      <w:r>
-        <w:t>二</w:t>
-      </w:r>
-    </w:p>
-    <w:p>
-      <w:pPr>
-        <w:ind w:left="880"/>
-      </w:pPr>
-      <w:r>
-        <w:t>第十三条に規定する業務以外の業務を行ったとき。</w:t>
-      </w:r>
-    </w:p>
-    <w:p>
-      <w:r>
-        <w:br w:type="page"/>
-      </w:r>
-    </w:p>
-    <w:p>
-      <w:pPr>
-        <w:pStyle w:val="Heading1"/>
-      </w:pPr>
-      <w:r>
-        <w:t>附　則</w:t>
-      </w:r>
-    </w:p>
-    <w:p>
-      <w:pPr>
-        <w:pStyle w:val="Heading4"/>
-      </w:pPr>
-      <w:r>
         <w:t>第一条（施行期日）</w:t>
       </w:r>
     </w:p>
     <w:p>
       <w:r>
         <w:t>この法律は、平成十五年十月一日から施行する。</w:t>
+        <w:br/>
+        <w:t>ただし、第二十七条、次条、附則第三条及び第二十一条の規定は、同年七月一日から施行する。</w:t>
       </w:r>
     </w:p>
     <w:p>
@@ -2014,6 +1782,10 @@
       </w:pPr>
       <w:r>
         <w:t>第一項の規定により機構が事業団の権利及び義務を承継したときは、その承継の際、機構が承継する資産の価額（運輸施設整備事業団法の一部を改正する法律（平成十二年法律第四十七号。以下この条及び附則第十一条において「旧事業団法一部改正法」という。）附則第三条第五項の規定により政府及び旧日本政策投資銀行以外の者から事業団に旧事業団法第二十四条の三第一項の信用基金に充てるべきものとして拠出されたものとされた金額（旧事業団法第二十八条第三号に掲げる業務に係る勘定において旧事業団法第二十九条第一項の規定により積立金として積み立てられている金額があるときは当該金額を加算した金額とし、同条第二項の規定により繰越欠損金として整理されている金額があるときは当該金額を控除した金額とする。）並びに旧事業団法第二十八条第一号に掲げる業務に係る勘定に係るものを除く。）から負債の金額（同号に掲げる業務に係る勘定に係るものを除く。）を差し引いた額は、政府及び旧日本政策投資銀行から機構に対し出資されたものとする。</w:t>
+        <w:br/>
+        <w:t>この場合において、政府及び旧日本政策投資銀行からそれぞれ機構に対し出資されたものとされた金額は、事業団に対する政府からの出資額（第二項の規定により国が承継する資産がある場合には、当該資産の価額に相当する金額を除く。）及び旧日本政策投資銀行からの出資額の割合に応じて按あん</w:t>
+        <w:br/>
+        <w:t>分した金額とし、当該出資されたものとされた金額のうち第十七条第一項第三号に掲げる業務に係る勘定に係るものは、政府及び旧日本政策投資銀行から機構に対し第十六条第一項の信用基金に充てるべきものとして出資されたものとする。</w:t>
       </w:r>
     </w:p>
     <w:p>
@@ -2082,6 +1854,8 @@
       </w:pPr>
       <w:r>
         <w:t>第四項の規定により旧事業団法第二十八条第二号に掲げる業務に係る勘定に属する資産について第六項において準用する前条第六項の評価委員が評価した場合において、当該評価された資産の価額が当該勘定に属する負債の金額を超えないときは、当該評価された資産の価額と当該勘定に属する負債の金額との差額及び第一項の規定による事業団の解散の時における当該勘定に属する資本金の額（第二項の規定により国が承継する資産がある場合には、当該資産の価額に相当する金額を除く。）の合計額に相当する金額の繰越欠損金が当該勘定において計上されていたものとして第四項及び前項の規定を適用することができる。</w:t>
+        <w:br/>
+        <w:t>この場合において、第四項中「第二十八条第三号」とあるのは「第二十八条第二号及び第三号」と、前項中「第二十八条第三号」とあるのは「第二十八条第二号及び第三号」と、「第十七条第一項第三号」とあるのは「それぞれ、第十七条第一項第二号及び第三号」と読み替えるものとする。</w:t>
       </w:r>
     </w:p>
     <w:p>
@@ -2116,6 +1890,8 @@
       </w:pPr>
       <w:r>
         <w:t>旧事業団法第二十条第一項第三号の規定により事業団から公団に対して貸し付けた資金（旧基金法第二十条第一項第三号の規定により基金から公団に対して貸し付けた資金を含む。）のうち機構の成立の日までに償還されていないものの額に相当する金額は、機構の成立の時において助成勘定から建設勘定に繰り入れられたものとみなす。</w:t>
+        <w:br/>
+        <w:t>この場合において、機構は、当該繰入金を旧事業団法第二十条第九項に規定する償還条件を勘案して政令で定める方法により、後日、建設勘定から助成勘定に繰り入れるものとする。</w:t>
       </w:r>
     </w:p>
     <w:p>
@@ -2159,6 +1935,8 @@
     <w:p>
       <w:r>
         <w:t>機構は、通則法第三十条第一項又は第三十八条第一項の規定による認可又は承認を受けたときは、当該認可又は承認に係る中期計画又は財務諸表を株式会社日本政策投資銀行に送付しなければならない。</w:t>
+        <w:br/>
+        <w:t>ただし、通則法第四十六条の三第三項の規定による持分の払戻しを受けたことにより株式会社日本政策投資銀行が持分を有しないこととなったときは、この限りでない。</w:t>
       </w:r>
     </w:p>
     <w:p>
@@ -2176,70 +1954,62 @@
     </w:p>
     <w:p>
       <w:pPr>
-        <w:pStyle w:val="Heading6"/>
+        <w:pStyle w:val="ListBullet"/>
         <w:ind w:left="880"/>
       </w:pPr>
       <w:r>
         <w:t>一</w:t>
-      </w:r>
-    </w:p>
-    <w:p>
-      <w:pPr>
+        <w:br/>
+        <w:t>公団の長期借入金</w:t>
+        <w:br/>
+        <w:br/>
+        <w:br/>
+        <w:t>旧債務等処理法第二十八条において読み替えて適用される旧公団法第二十九条の二の規定による保証契約</w:t>
+      </w:r>
+    </w:p>
+    <w:p>
+      <w:pPr>
+        <w:pStyle w:val="ListBullet"/>
         <w:ind w:left="880"/>
       </w:pPr>
       <w:r>
-        <w:t>公団の長期借入金</w:t>
-      </w:r>
-    </w:p>
-    <w:p>
-      <w:pPr>
-        <w:pStyle w:val="Heading6"/>
+        <w:t>二</w:t>
+        <w:br/>
+        <w:t>事業団の長期借入金</w:t>
+        <w:br/>
+        <w:br/>
+        <w:br/>
+        <w:t>旧事業団法第三十一条の規定による保証契約</w:t>
+      </w:r>
+    </w:p>
+    <w:p>
+      <w:pPr>
+        <w:pStyle w:val="ListBullet"/>
         <w:ind w:left="880"/>
       </w:pPr>
       <w:r>
-        <w:t>二</w:t>
-      </w:r>
-    </w:p>
-    <w:p>
-      <w:pPr>
+        <w:t>三</w:t>
+        <w:br/>
+        <w:t>鉄道建設債券</w:t>
+        <w:br/>
+        <w:br/>
+        <w:br/>
+        <w:t>旧公団法第二十九条の二の規定による保証契約</w:t>
+      </w:r>
+    </w:p>
+    <w:p>
+      <w:pPr>
+        <w:pStyle w:val="ListBullet"/>
         <w:ind w:left="880"/>
       </w:pPr>
       <w:r>
-        <w:t>事業団の長期借入金</w:t>
-      </w:r>
-    </w:p>
-    <w:p>
-      <w:pPr>
-        <w:pStyle w:val="Heading6"/>
-        <w:ind w:left="880"/>
-      </w:pPr>
-      <w:r>
-        <w:t>三</w:t>
-      </w:r>
-    </w:p>
-    <w:p>
-      <w:pPr>
-        <w:ind w:left="880"/>
-      </w:pPr>
-      <w:r>
-        <w:t>鉄道建設債券</w:t>
-      </w:r>
-    </w:p>
-    <w:p>
-      <w:pPr>
-        <w:pStyle w:val="Heading6"/>
-        <w:ind w:left="880"/>
-      </w:pPr>
-      <w:r>
         <w:t>四</w:t>
-      </w:r>
-    </w:p>
-    <w:p>
-      <w:pPr>
-        <w:ind w:left="880"/>
-      </w:pPr>
-      <w:r>
+        <w:br/>
         <w:t>鉄道整備基金債券</w:t>
+        <w:br/>
+        <w:br/>
+        <w:br/>
+        <w:t>旧事業団法附則第八条第一項の規定により従前の条件により存続するものとされた保証契約</w:t>
       </w:r>
     </w:p>
     <w:p>
@@ -2278,35 +2048,23 @@
     </w:p>
     <w:p>
       <w:pPr>
-        <w:pStyle w:val="Heading6"/>
+        <w:pStyle w:val="ListBullet"/>
         <w:ind w:left="880"/>
       </w:pPr>
       <w:r>
         <w:t>一</w:t>
-      </w:r>
-    </w:p>
-    <w:p>
-      <w:pPr>
+        <w:br/>
+        <w:t>公団の長期借入金及び事業団の長期借入金並びに旧基金法附則第四条第五項に規定する日本国有鉄道の長期借入金、譲渡法第五条第一項の規定による解散前の新幹線鉄道保有機構（以下この条及び附則第十一条において「保有機構」という。）の長期借入金及び基金の長期借入金</w:t>
+      </w:r>
+    </w:p>
+    <w:p>
+      <w:pPr>
+        <w:pStyle w:val="ListBullet"/>
         <w:ind w:left="880"/>
       </w:pPr>
       <w:r>
-        <w:t>公団の長期借入金及び事業団の長期借入金並びに旧基金法附則第四条第五項に規定する日本国有鉄道の長期借入金、譲渡法第五条第一項の規定による解散前の新幹線鉄道保有機構（以下この条及び附則第十一条において「保有機構」という。）の長期借入金及び基金の長期借入金</w:t>
-      </w:r>
-    </w:p>
-    <w:p>
-      <w:pPr>
-        <w:pStyle w:val="Heading6"/>
-        <w:ind w:left="880"/>
-      </w:pPr>
-      <w:r>
         <w:t>二</w:t>
-      </w:r>
-    </w:p>
-    <w:p>
-      <w:pPr>
-        <w:ind w:left="880"/>
-      </w:pPr>
-      <w:r>
+        <w:br/>
         <w:t>鉄道建設債券、運輸施設整備事業団債券及び鉄道整備基金債券</w:t>
       </w:r>
     </w:p>
@@ -2325,6 +2083,8 @@
       </w:pPr>
       <w:r>
         <w:t>日本国有鉄道改革法等施行法（昭和六十一年法律第九十三号）第三十六条第二項の規定は、附則第二条第一項の規定による公団の解散の際現にその職員として在職する者（旧債務等処理法附則第二十五条の規定による改正前の日本国有鉄道改革法等施行法第三十六条第一項の規定の適用を受けた者であって、旧債務等処理法附則第二条第一項の規定による日本国有鉄道清算事業団の解散の際現にその職員として在籍し、かつ、引き続き公団の職員となったものに限る。）で引き続き機構の職員となったものが機構を退職する場合における退職手当の支給について準用する。</w:t>
+        <w:br/>
+        <w:t>この場合において、日本国有鉄道改革法等施行法第三十六条第二項中「清算事業団」とあるのは、「独立行政法人鉄道建設・運輸施設整備支援機構」と読み替えるものとする。</w:t>
       </w:r>
     </w:p>
     <w:p>
@@ -2342,6 +2102,8 @@
       </w:pPr>
       <w:r>
         <w:t>日本国有鉄道改革法（昭和六十一年法律第八十七号）第二十三条第七項の規定は、附則第三条第一項の規定による事業団の解散の際現にその職員として在職する者（譲渡法附則第十九条の規定による改正前の日本国有鉄道改革法（附則第十一条において「改正前改革法」という。）第二十三条第六項の規定の適用を受けた者であって、保有機構の解散の際現にその職員として在籍し、かつ、引き続き基金の職員となり、さらに、基金の解散の際現にその職員として在籍し、かつ、引き続き事業団の職員となったものに限る。）で引き続き機構の職員となったものが機構を退職する場合における退職手当の支給について準用する。</w:t>
+        <w:br/>
+        <w:t>この場合において、日本国有鉄道改革法第二十三条第七項中「承継法人」とあり、及び「当該承継法人」とあるのは、「独立行政法人鉄道建設・運輸施設整備支援機構」と読み替えるものとする。</w:t>
       </w:r>
     </w:p>
     <w:p>
@@ -2355,6 +2117,8 @@
     <w:p>
       <w:r>
         <w:t>機構の事業所又は事務所のうち厚生年金保険法（昭和二十九年法律第百十五号）第六条第一項又は第三項に規定する適用事業所であるものに使用される同法による被保険者の同法による保険料率については、機構を厚生年金保険法等の一部を改正する法律（平成八年法律第八十二号。以下この条において「平成八年厚生年金等改正法」という。）第二条の規定による改正前の国家公務員等共済組合法（昭和三十三年法律第百二十八号。次項において「平成八年改正前の共済法」という。）第二条第一項第八号に規定する法人とみなして、平成八年厚生年金等改正法附則第十八条第二項の規定を適用する。</w:t>
+        <w:br/>
+        <w:t>この場合において、同項において準用する同条第一項ただし書中「施行日の前日以前の日から引き続き厚生年金保険の被保険者の資格を有する者（施行日の前日以前の日から引き続き当該事業所又は事務所に使用される者に限る。）」とあるのは、「運輸施設整備事業団（以下この項において「事業団」という。）の成立の日の前日において船舶整備公団の事業所又は事務所のうち適用事業所（厚生年金保険法第六条第一項又は第三項に規定する適用事業所をいう。以下この項において同じ。）であるものに使用される同法による被保険者であった者であって事業団の成立の日から独立行政法人鉄道建設・運輸施設整備支援機構（以下この項において「機構」という。）の成立の日の前日まで引き続き厚生年金保険の被保険者の資格を有するもののうち機構の成立の日において機構の被保険者（機構の事業所又は事務所のうち適用事業所であるものに使用される同法による被保険者をいう。以下この項において同じ。）であるもの、機構の成立の日の前日において事業団の被保険者（事業団の事業所又は事務所のうち適用事業所であるものに使用される同法による被保険者をいう。以下この項において同じ。）であった者であって機構の成立の日において機構の被保険者であるもの（事業団の成立の日の前日において船舶整備公団又は鉄道整備基金の事業所又は事務所のうち適用事業所であるものに使用される同法による被保険者であった者であって事業団の成立の日において事業団の被保険者であるものを除く。）のうち事業団の事業所又は事務所のうち適用事業所であるものに使用されるに至った日において独立行政法人鉄道建設・運輸施設整備支援機構法（平成十四年法律第百八十号。以下この項において「機構法」という。）附則第十四条の規定による廃止前の運輸施設整備事業団法（平成九年法律第八十三号）第二十条第一項第四号から第十六号までの業務若しくはこれらに附帯する業務若しくは同条第三項の業務又は同法附則第十四条第二項の業務に従事することとされたもの、機構の成立の日の前日において日本鉄道建設公団の事業所又は事務所（日本国有鉄道清算事業団の債務等の処理に関する法律（平成十年法律第百三十六号）第二十一条第一項に規定する特例業務を行う事業所又は事務所を除く。）のうち適用事業所であるものに使用される厚生年金保険法による被保険者であった者であって機構の成立の日において機構の被保険者であるもの及び機構の被保険者（機構の成立の日の前日において日本鉄道建設公団又は事業団の事業所又は事務所のうち適用事業所であるものに使用される同法による被保険者であった者であって機構の成立の日において機構の被保険者であるものを除く。）であって機構の事業所又は事務所のうち適用事業所であるものに使用されるに至った日において機構法第十三条第一項若しくは第三項から第五項までの業務又は機構法附則第十一条第一項第二号若しくは第三号の業務若しくはこれらに附帯する業務に従事することとされたもの」とする。</w:t>
       </w:r>
     </w:p>
     <w:p>
@@ -2530,103 +2294,67 @@
     </w:p>
     <w:p>
       <w:pPr>
-        <w:pStyle w:val="Heading6"/>
+        <w:pStyle w:val="ListBullet"/>
         <w:ind w:left="880"/>
       </w:pPr>
       <w:r>
         <w:t>一</w:t>
-      </w:r>
-    </w:p>
-    <w:p>
-      <w:pPr>
+        <w:br/>
+        <w:t>全国新幹線鉄道整備法第四条第一項に規定する建設線（以下この項において「建設線」という。）の全部又は一部の区間の営業の開始により当該建設線に係る同法第六条第一項に規定する営業主体がその全部又は一部を廃止した鉄道事業に係る路線の全部又は一部の区間において新たに他の者が鉄道事業を開始した場合であって、当該区間に係る鉄道線路を使用する日本貨物鉄道株式会社が支払う使用料が増加するときにおいて、日本貨物鉄道株式会社に対し、政令で定めるところにより、助成金の交付を行うこと。</w:t>
+      </w:r>
+    </w:p>
+    <w:p>
+      <w:pPr>
+        <w:pStyle w:val="ListBullet"/>
         <w:ind w:left="880"/>
       </w:pPr>
       <w:r>
-        <w:t>全国新幹線鉄道整備法第四条第一項に規定する建設線（以下この項において「建設線」という。）の全部又は一部の区間の営業の開始により当該建設線に係る同法第六条第一項に規定する営業主体がその全部又は一部を廃止した鉄道事業に係る路線の全部又は一部の区間において新たに他の者が鉄道事業を開始した場合であって、当該区間に係る鉄道線路を使用する日本貨物鉄道株式会社が支払う使用料が増加するときにおいて、日本貨物鉄道株式会社に対し、政令で定めるところにより、助成金の交付を行うこと。</w:t>
-      </w:r>
-    </w:p>
-    <w:p>
-      <w:pPr>
-        <w:pStyle w:val="Heading6"/>
+        <w:t>二</w:t>
+        <w:br/>
+        <w:t>旧事業団法附則第十五条の規定による廃止前の船舶整備公団法（昭和三十四年法律第四十六号）第十九条第一号の規定により改造した国内旅客船を第四条第六号イ又はロに掲げる者に、旧事業団法第二十条第一項第五号の規定により建造した貨物船（船舶安全法（昭和八年法律第十一号）にいう近海区域を航行区域とするものに限る。）を旧事業団法第二条第九号の海上貨物運送事業者又は同条第十号の貨物船貸渡業者に、それぞれ使用させ、及びこれらの船舶をこれらの者に譲渡すること。</w:t>
+      </w:r>
+    </w:p>
+    <w:p>
+      <w:pPr>
+        <w:pStyle w:val="ListBullet"/>
         <w:ind w:left="880"/>
       </w:pPr>
       <w:r>
-        <w:t>二</w:t>
-      </w:r>
-    </w:p>
-    <w:p>
-      <w:pPr>
+        <w:t>三</w:t>
+        <w:br/>
+        <w:t>内航海運組合法（昭和三十二年法律第百六十二号）第五十八条において準用する同法第八条第一項第五号に掲げる事業を行う内航海運組合連合会に対し、当該事業に必要な資金の一部を貸し付けること。</w:t>
+      </w:r>
+    </w:p>
+    <w:p>
+      <w:pPr>
+        <w:pStyle w:val="ListBullet"/>
         <w:ind w:left="880"/>
       </w:pPr>
       <w:r>
-        <w:t>旧事業団法附則第十五条の規定による廃止前の船舶整備公団法（昭和三十四年法律第四十六号）第十九条第一号の規定により改造した国内旅客船を第四条第六号イ又はロに掲げる者に、旧事業団法第二十条第一項第五号の規定により建造した貨物船（船舶安全法（昭和八年法律第十一号）にいう近海区域を航行区域とするものに限る。）を旧事業団法第二条第九号の海上貨物運送事業者又は同条第十号の貨物船貸渡業者に、それぞれ使用させ、及びこれらの船舶をこれらの者に譲渡すること。</w:t>
-      </w:r>
-    </w:p>
-    <w:p>
-      <w:pPr>
-        <w:pStyle w:val="Heading6"/>
+        <w:t>四</w:t>
+        <w:br/>
+        <w:t>中央新幹線（平成二十三年五月二十六日に全国新幹線鉄道整備法第七条第一項の規定により決定された整備計画に係る建設線をいう。以下この号において同じ。）の速やかな建設を図るため、中央新幹線に係る同法第六条第一項に規定する建設主体に対し、当該建設に要する費用に充てる資金の一部を貸し付けること。</w:t>
+      </w:r>
+    </w:p>
+    <w:p>
+      <w:pPr>
+        <w:pStyle w:val="ListBullet"/>
         <w:ind w:left="880"/>
       </w:pPr>
       <w:r>
-        <w:t>三</w:t>
-      </w:r>
-    </w:p>
-    <w:p>
-      <w:pPr>
+        <w:t>五</w:t>
+        <w:br/>
+        <w:t>都市鉄道に係る鉄道施設の建設又は政令で定める大規模な改良に関する事業を行う東京地下鉄株式会社に対し、当該事業に要する費用に充てる資金の一部を無利子で貸し付けること。</w:t>
+      </w:r>
+    </w:p>
+    <w:p>
+      <w:pPr>
+        <w:pStyle w:val="ListBullet"/>
         <w:ind w:left="880"/>
       </w:pPr>
       <w:r>
-        <w:t>内航海運組合法（昭和三十二年法律第百六十二号）第五十八条において準用する同法第八条第一項第五号に掲げる事業を行う内航海運組合連合会に対し、当該事業に必要な資金の一部を貸し付けること。</w:t>
-      </w:r>
-    </w:p>
-    <w:p>
-      <w:pPr>
-        <w:pStyle w:val="Heading6"/>
-        <w:ind w:left="880"/>
-      </w:pPr>
-      <w:r>
-        <w:t>四</w:t>
-      </w:r>
-    </w:p>
-    <w:p>
-      <w:pPr>
-        <w:ind w:left="880"/>
-      </w:pPr>
-      <w:r>
-        <w:t>中央新幹線（平成二十三年五月二十六日に全国新幹線鉄道整備法第七条第一項の規定により決定された整備計画に係る建設線をいう。以下この号において同じ。）の速やかな建設を図るため、中央新幹線に係る同法第六条第一項に規定する建設主体に対し、当該建設に要する費用に充てる資金の一部を貸し付けること。</w:t>
-      </w:r>
-    </w:p>
-    <w:p>
-      <w:pPr>
-        <w:pStyle w:val="Heading6"/>
-        <w:ind w:left="880"/>
-      </w:pPr>
-      <w:r>
-        <w:t>五</w:t>
-      </w:r>
-    </w:p>
-    <w:p>
-      <w:pPr>
-        <w:ind w:left="880"/>
-      </w:pPr>
-      <w:r>
-        <w:t>都市鉄道に係る鉄道施設の建設又は政令で定める大規模な改良に関する事業を行う東京地下鉄株式会社に対し、当該事業に要する費用に充てる資金の一部を無利子で貸し付けること。</w:t>
-      </w:r>
-    </w:p>
-    <w:p>
-      <w:pPr>
-        <w:pStyle w:val="Heading6"/>
-        <w:ind w:left="880"/>
-      </w:pPr>
-      <w:r>
         <w:t>六</w:t>
-      </w:r>
-    </w:p>
-    <w:p>
-      <w:pPr>
-        <w:ind w:left="880"/>
-      </w:pPr>
-      <w:r>
+        <w:br/>
         <w:t>前各号の業務に附帯する業務を行うこと。</w:t>
       </w:r>
     </w:p>
@@ -2649,69 +2377,45 @@
     </w:p>
     <w:p>
       <w:pPr>
-        <w:pStyle w:val="Heading6"/>
+        <w:pStyle w:val="ListBullet"/>
         <w:ind w:left="880"/>
       </w:pPr>
       <w:r>
         <w:t>一</w:t>
-      </w:r>
-    </w:p>
-    <w:p>
-      <w:pPr>
+        <w:br/>
+        <w:t>当分の間、債務等処理法第十三条第一項及び第二項に規定する業務を行うこと。</w:t>
+      </w:r>
+    </w:p>
+    <w:p>
+      <w:pPr>
+        <w:pStyle w:val="ListBullet"/>
         <w:ind w:left="880"/>
       </w:pPr>
       <w:r>
-        <w:t>当分の間、債務等処理法第十三条第一項及び第二項に規定する業務を行うこと。</w:t>
-      </w:r>
-    </w:p>
-    <w:p>
-      <w:pPr>
-        <w:pStyle w:val="Heading6"/>
+        <w:t>二</w:t>
+        <w:br/>
+        <w:t>平成二十四年三月三十一日までの間、債務等処理法附則第四条第一項第一号及び第三号に規定する業務を行うこと。</w:t>
+      </w:r>
+    </w:p>
+    <w:p>
+      <w:pPr>
+        <w:pStyle w:val="ListBullet"/>
         <w:ind w:left="880"/>
       </w:pPr>
       <w:r>
-        <w:t>二</w:t>
-      </w:r>
-    </w:p>
-    <w:p>
-      <w:pPr>
+        <w:t>三</w:t>
+        <w:br/>
+        <w:t>債務等処理法附則第四条第一項第二号に規定する業務を行うこと。</w:t>
+      </w:r>
+    </w:p>
+    <w:p>
+      <w:pPr>
+        <w:pStyle w:val="ListBullet"/>
         <w:ind w:left="880"/>
       </w:pPr>
       <w:r>
-        <w:t>平成二十四年三月三十一日までの間、債務等処理法附則第四条第一項第一号及び第三号に規定する業務を行うこと。</w:t>
-      </w:r>
-    </w:p>
-    <w:p>
-      <w:pPr>
-        <w:pStyle w:val="Heading6"/>
-        <w:ind w:left="880"/>
-      </w:pPr>
-      <w:r>
-        <w:t>三</w:t>
-      </w:r>
-    </w:p>
-    <w:p>
-      <w:pPr>
-        <w:ind w:left="880"/>
-      </w:pPr>
-      <w:r>
-        <w:t>債務等処理法附則第四条第一項第二号に規定する業務を行うこと。</w:t>
-      </w:r>
-    </w:p>
-    <w:p>
-      <w:pPr>
-        <w:pStyle w:val="Heading6"/>
-        <w:ind w:left="880"/>
-      </w:pPr>
-      <w:r>
         <w:t>四</w:t>
-      </w:r>
-    </w:p>
-    <w:p>
-      <w:pPr>
-        <w:ind w:left="880"/>
-      </w:pPr>
-      <w:r>
+        <w:br/>
         <w:t>平成三十三年三月三十一日までの間、債務等処理法附則第五条第一項に規定する業務を行うこと。</w:t>
       </w:r>
     </w:p>
@@ -2747,6 +2451,8 @@
       </w:pPr>
       <w:r>
         <w:t>第十三条第一項第五号の規定により機構が行う鉄道施設の建設又は大改良に関する事業であって、旧公団法第二十二条第二項の規定による工事実施計画の指示を受けて公団が当該建設又は大改良を行っていたもののうち、同条第四項の規定による協議により割賦支払の方法により当該鉄道施設を譲渡することとされているものについては、同条の規定は、当該事業が終了するまでの間は、なおその効力を有する。</w:t>
+        <w:br/>
+        <w:t>この場合において、同条第一項中「第十九条第一項第四号」とあるのは「独立行政法人鉄道建設・運輸施設整備支援機構法（平成十四年法律第百八十号。以下この条において「機構法」という。）第十三条第一項第五号」と、「鉄道施設又は軌道施設」とあるのは「鉄道施設」と、「第八条第一項、第九条第一項若しくは」とあるのは「第九条第一項又は」と、「認可又は軌道法（大正十年法律第七十六号）第五条第一項の規定による認可」とあるのは「認可」と、「鉄道事業者又は軌道経営者」とあるのは「鉄道事業者」と、「公団」とあるのは「独立行政法人鉄道建設・運輸施設整備支援機構（以下この条において「機構」という。）」と、同条第二項中「大都市圏（政令で定める大都市及びその周辺の地域をいう。）」とあるのは「機構法第四条第四号に規定する大都市圏」と、「必要であり、又は政令で定める建設若しくは大改良に該当するものとして特に必要であり」とあるのは「必要であり」と、「公団」とあるのは「機構」と、同条第四項中「公団」とあるのは「機構」と、「鉄道事業者又は軌道経営者」とあるのは「鉄道事業者」と、「鉄道施設又は軌道施設」とあるのは「鉄道施設」とする。</w:t>
       </w:r>
     </w:p>
     <w:p>
@@ -2913,6 +2619,8 @@
       </w:pPr>
       <w:r>
         <w:t>国土交通大臣は、第一項の規定による認定をしたときは、その旨を機構に通知しなければならない。</w:t>
+        <w:br/>
+        <w:t>前項の規定により認定を取り消したときも、同様とする。</w:t>
       </w:r>
     </w:p>
     <w:p>
@@ -2947,36 +2655,297 @@
     </w:p>
     <w:p>
       <w:pPr>
-        <w:pStyle w:val="Heading6"/>
+        <w:pStyle w:val="ListBullet"/>
         <w:ind w:left="880"/>
       </w:pPr>
       <w:r>
         <w:t>一</w:t>
-      </w:r>
-    </w:p>
-    <w:p>
-      <w:pPr>
+        <w:br/>
+        <w:t>附則第十一条第四項の規定によりなおその効力を有するものとされる旧公団法第二十二条第二項の規定による工事実施計画を定め、又は変更しようとするとき。</w:t>
+      </w:r>
+    </w:p>
+    <w:p>
+      <w:pPr>
+        <w:pStyle w:val="ListBullet"/>
         <w:ind w:left="880"/>
       </w:pPr>
       <w:r>
-        <w:t>附則第十一条第四項の規定によりなおその効力を有するものとされる旧公団法第二十二条第二項の規定による工事実施計画を定め、又は変更しようとするとき。</w:t>
-      </w:r>
-    </w:p>
-    <w:p>
-      <w:pPr>
-        <w:pStyle w:val="Heading6"/>
+        <w:t>二</w:t>
+        <w:br/>
+        <w:t>前条第一項の規定による認定又は同条第三項の規定による認定の取消しをしようとするとき。</w:t>
+      </w:r>
+    </w:p>
+    <w:p>
+      <w:pPr>
+        <w:pStyle w:val="Heading4"/>
+      </w:pPr>
+      <w:r>
+        <w:t>第十四条（日本鉄道建設公団法及び運輸施設整備事業団法の廃止）</w:t>
+      </w:r>
+    </w:p>
+    <w:p>
+      <w:r>
+        <w:t>次に掲げる法律は、廃止する。</w:t>
+      </w:r>
+    </w:p>
+    <w:p>
+      <w:pPr>
+        <w:pStyle w:val="ListBullet"/>
         <w:ind w:left="880"/>
       </w:pPr>
       <w:r>
+        <w:t>一</w:t>
+        <w:br/>
+        <w:t>日本鉄道建設公団法</w:t>
+      </w:r>
+    </w:p>
+    <w:p>
+      <w:pPr>
+        <w:pStyle w:val="ListBullet"/>
+        <w:ind w:left="880"/>
+      </w:pPr>
+      <w:r>
         <w:t>二</w:t>
-      </w:r>
-    </w:p>
-    <w:p>
-      <w:pPr>
+        <w:br/>
+        <w:t>運輸施設整備事業団法</w:t>
+      </w:r>
+    </w:p>
+    <w:p>
+      <w:pPr>
+        <w:pStyle w:val="Heading4"/>
+      </w:pPr>
+      <w:r>
+        <w:t>第十五条（日本鉄道建設公団法及び運輸施設整備事業団法の廃止に伴う経過措置）</w:t>
+      </w:r>
+    </w:p>
+    <w:p>
+      <w:r>
+        <w:t>旧公団法（第十条を除く。）、旧事業団法（第十一条を除く。）又は旧債務等処理法（第十八条を除く。）の規定によりした処分、手続その他の行為は、通則法、この法律又は新債務等処理法中の相当する規定によりした処分、手続その他の行為とみなす。</w:t>
+      </w:r>
+    </w:p>
+    <w:p>
+      <w:pPr>
+        <w:pStyle w:val="Heading4"/>
+      </w:pPr>
+      <w:r>
+        <w:t>第十八条（罰則の適用に関する経過措置）</w:t>
+      </w:r>
+    </w:p>
+    <w:p>
+      <w:r>
+        <w:t>この法律の施行前にした行為及び前条の規定によりなお従前の例によることとされる事項に係るこの法律の施行後にした行為に対する罰則の適用については、なお従前の例による。</w:t>
+      </w:r>
+    </w:p>
+    <w:p>
+      <w:pPr>
+        <w:pStyle w:val="Heading4"/>
+      </w:pPr>
+      <w:r>
+        <w:t>第十九条（政令への委任）</w:t>
+      </w:r>
+    </w:p>
+    <w:p>
+      <w:r>
+        <w:t>附則第二条から第十五条まで、前二条及び第二十一条に定めるもののほか、機構の設立に伴い必要な経過措置その他この法律の施行に関し必要な経過措置は、政令で定める。</w:t>
+      </w:r>
+    </w:p>
+    <w:p>
+      <w:r>
+        <w:br w:type="page"/>
+      </w:r>
+    </w:p>
+    <w:p>
+      <w:pPr>
+        <w:pStyle w:val="Heading1"/>
+      </w:pPr>
+      <w:r>
+        <w:t>附則（平成八年六月一二日法律第七一号）</w:t>
+      </w:r>
+    </w:p>
+    <w:p>
+      <w:pPr>
+        <w:pStyle w:val="Heading4"/>
+      </w:pPr>
+      <w:r>
+        <w:t>第一条（施行期日）</w:t>
+      </w:r>
+    </w:p>
+    <w:p>
+      <w:r>
+        <w:t>この法律は、協定が日本国について効力を生ずる日から施行する。</w:t>
+      </w:r>
+    </w:p>
+    <w:p>
+      <w:r>
+        <w:br w:type="page"/>
+      </w:r>
+    </w:p>
+    <w:p>
+      <w:pPr>
+        <w:pStyle w:val="Heading1"/>
+      </w:pPr>
+      <w:r>
+        <w:t>附則（平成一四年一二月一八日法律第一八八号）</w:t>
+      </w:r>
+    </w:p>
+    <w:p>
+      <w:pPr>
+        <w:pStyle w:val="Heading4"/>
+      </w:pPr>
+      <w:r>
+        <w:t>第一条（施行期日）</w:t>
+      </w:r>
+    </w:p>
+    <w:p>
+      <w:r>
+        <w:t>この法律は、公布の日から施行する。</w:t>
+        <w:br/>
+        <w:t>ただし、附則第十八条から第二十二条までの規定は、平成十六年四月一日から施行する。</w:t>
+      </w:r>
+    </w:p>
+    <w:p>
+      <w:r>
+        <w:br w:type="page"/>
+      </w:r>
+    </w:p>
+    <w:p>
+      <w:pPr>
+        <w:pStyle w:val="Heading1"/>
+      </w:pPr>
+      <w:r>
+        <w:t>附則（平成一六年六月二日法律第七一号）</w:t>
+      </w:r>
+    </w:p>
+    <w:p>
+      <w:pPr>
+        <w:pStyle w:val="Heading4"/>
+      </w:pPr>
+      <w:r>
+        <w:t>第一条（施行期日）</w:t>
+      </w:r>
+    </w:p>
+    <w:p>
+      <w:r>
+        <w:t>この法律は、公布の日から起算して一年を超えない範囲内において政令で定める日（以下「施行日」という。）から施行する。</w:t>
+      </w:r>
+    </w:p>
+    <w:p>
+      <w:r>
+        <w:br w:type="page"/>
+      </w:r>
+    </w:p>
+    <w:p>
+      <w:pPr>
+        <w:pStyle w:val="Heading1"/>
+      </w:pPr>
+      <w:r>
+        <w:t>附則（平成一六年六月九日法律第一〇二号）</w:t>
+      </w:r>
+    </w:p>
+    <w:p>
+      <w:pPr>
+        <w:pStyle w:val="Heading4"/>
+      </w:pPr>
+      <w:r>
+        <w:t>第一条（施行期日）</w:t>
+      </w:r>
+    </w:p>
+    <w:p>
+      <w:r>
+        <w:t>この法律は、平成十八年三月三十一日までの間において政令で定める日から施行する。</w:t>
+      </w:r>
+    </w:p>
+    <w:p>
+      <w:r>
+        <w:br w:type="page"/>
+      </w:r>
+    </w:p>
+    <w:p>
+      <w:pPr>
+        <w:pStyle w:val="Heading1"/>
+      </w:pPr>
+      <w:r>
+        <w:t>附則（平成一六年六月一八日法律第一二四号）</w:t>
+      </w:r>
+    </w:p>
+    <w:p>
+      <w:pPr>
+        <w:pStyle w:val="Heading4"/>
+      </w:pPr>
+      <w:r>
+        <w:t>第一条（施行期日）</w:t>
+      </w:r>
+    </w:p>
+    <w:p>
+      <w:r>
+        <w:t>この法律は、新不動産登記法の施行の日から施行する。</w:t>
+      </w:r>
+    </w:p>
+    <w:p>
+      <w:r>
+        <w:br w:type="page"/>
+      </w:r>
+    </w:p>
+    <w:p>
+      <w:pPr>
+        <w:pStyle w:val="Heading1"/>
+      </w:pPr>
+      <w:r>
+        <w:t>附則（平成一六年六月一八日法律第一二六号）</w:t>
+      </w:r>
+    </w:p>
+    <w:p>
+      <w:pPr>
+        <w:pStyle w:val="Heading4"/>
+      </w:pPr>
+      <w:r>
+        <w:t>第一条（施行期日）</w:t>
+      </w:r>
+    </w:p>
+    <w:p>
+      <w:r>
+        <w:t>この法律は、協定の効力発生の日から施行する。</w:t>
+        <w:br/>
+        <w:t>ただし、次の各号に掲げる規定は、それぞれ当該各号に定める日から施行する。</w:t>
+      </w:r>
+    </w:p>
+    <w:p>
+      <w:pPr>
+        <w:pStyle w:val="ListBullet"/>
         <w:ind w:left="880"/>
       </w:pPr>
       <w:r>
-        <w:t>前条第一項の規定による認定又は同条第三項の規定による認定の取消しをしようとするとき。</w:t>
+        <w:t>一及び二</w:t>
+        <w:br/>
+        <w:t>略</w:t>
+      </w:r>
+    </w:p>
+    <w:p>
+      <w:pPr>
+        <w:pStyle w:val="ListBullet"/>
+        <w:ind w:left="880"/>
+      </w:pPr>
+      <w:r>
+        <w:t>三</w:t>
+        <w:br/>
+        <w:t>附則第四十二条の規定</w:t>
+        <w:br/>
+        <w:br/>
+        <w:br/>
+        <w:t>国家公務員共済組合法等の一部を改正する法律（平成十六年法律第百三十号）の公布の日又は公布日のいずれか遅い日</w:t>
+      </w:r>
+    </w:p>
+    <w:p>
+      <w:r>
+        <w:br w:type="page"/>
+      </w:r>
+    </w:p>
+    <w:p>
+      <w:pPr>
+        <w:pStyle w:val="Heading1"/>
+      </w:pPr>
+      <w:r>
+        <w:t>附則（平成一六年六月一八日法律第一二七号）</w:t>
       </w:r>
     </w:p>
     <w:p>
@@ -2984,46 +2953,179 @@
         <w:pStyle w:val="Heading4"/>
       </w:pPr>
       <w:r>
-        <w:t>第十四条（日本鉄道建設公団法及び運輸施設整備事業団法の廃止）</w:t>
-      </w:r>
-    </w:p>
-    <w:p>
-      <w:r>
-        <w:t>次に掲げる法律は、廃止する。</w:t>
-      </w:r>
-    </w:p>
-    <w:p>
-      <w:pPr>
-        <w:pStyle w:val="Heading6"/>
+        <w:t>第一条（施行期日）</w:t>
+      </w:r>
+    </w:p>
+    <w:p>
+      <w:r>
+        <w:t>この法律は、協定の効力発生の日から施行する。</w:t>
+        <w:br/>
+        <w:t>ただし、次の各号に掲げる規定は、それぞれ当該各号に定める日から施行する。</w:t>
+      </w:r>
+    </w:p>
+    <w:p>
+      <w:pPr>
+        <w:pStyle w:val="ListBullet"/>
         <w:ind w:left="880"/>
       </w:pPr>
       <w:r>
         <w:t>一</w:t>
-      </w:r>
-    </w:p>
-    <w:p>
-      <w:pPr>
+        <w:br/>
+        <w:t>略</w:t>
+      </w:r>
+    </w:p>
+    <w:p>
+      <w:pPr>
+        <w:pStyle w:val="ListBullet"/>
         <w:ind w:left="880"/>
       </w:pPr>
       <w:r>
-        <w:t>日本鉄道建設公団法</w:t>
-      </w:r>
-    </w:p>
-    <w:p>
-      <w:pPr>
-        <w:pStyle w:val="Heading6"/>
+        <w:t>二</w:t>
+        <w:br/>
+        <w:t>附則第三条の規定</w:t>
+        <w:br/>
+        <w:br/>
+        <w:br/>
+        <w:t>国家公務員共済組合法等の一部を改正する法律（平成十六年法律第百三十号）の公布の日又は公布日のいずれか遅い日</w:t>
+      </w:r>
+    </w:p>
+    <w:p>
+      <w:r>
+        <w:br w:type="page"/>
+      </w:r>
+    </w:p>
+    <w:p>
+      <w:pPr>
+        <w:pStyle w:val="Heading1"/>
+      </w:pPr>
+      <w:r>
+        <w:t>附則（平成一六年六月二三日法律第一三〇号）</w:t>
+      </w:r>
+    </w:p>
+    <w:p>
+      <w:pPr>
+        <w:pStyle w:val="Heading4"/>
+      </w:pPr>
+      <w:r>
+        <w:t>第一条（施行期日）</w:t>
+      </w:r>
+    </w:p>
+    <w:p>
+      <w:r>
+        <w:t>この法律は、平成十六年十月一日から施行する。</w:t>
+        <w:br/>
+        <w:t>ただし、次の各号に掲げる規定は、当該各号に定める日から施行する。</w:t>
+      </w:r>
+    </w:p>
+    <w:p>
+      <w:pPr>
+        <w:pStyle w:val="ListBullet"/>
         <w:ind w:left="880"/>
       </w:pPr>
       <w:r>
+        <w:t>一</w:t>
+        <w:br/>
+        <w:t>略</w:t>
+      </w:r>
+    </w:p>
+    <w:p>
+      <w:pPr>
+        <w:pStyle w:val="ListBullet"/>
+        <w:ind w:left="880"/>
+      </w:pPr>
+      <w:r>
         <w:t>二</w:t>
-      </w:r>
-    </w:p>
-    <w:p>
-      <w:pPr>
+        <w:br/>
+        <w:t>第二条、第七条、第十条、第十三条及び第十八条並びに附則第九条から第十五条まで、第二十八条から第三十六条まで、第三十八条から第七十六条の二まで、第七十九条及び第八十一条の規定</w:t>
+        <w:br/>
+        <w:br/>
+        <w:br/>
+        <w:t>平成十七年四月一日</w:t>
+      </w:r>
+    </w:p>
+    <w:p>
+      <w:r>
+        <w:br w:type="page"/>
+      </w:r>
+    </w:p>
+    <w:p>
+      <w:pPr>
+        <w:pStyle w:val="Heading1"/>
+      </w:pPr>
+      <w:r>
+        <w:t>附則（平成一六年六月二三日法律第一三五号）</w:t>
+      </w:r>
+    </w:p>
+    <w:p>
+      <w:pPr>
+        <w:pStyle w:val="Heading4"/>
+      </w:pPr>
+      <w:r>
+        <w:t>第一条（施行期日）</w:t>
+      </w:r>
+    </w:p>
+    <w:p>
+      <w:r>
+        <w:t>この法律は、公布の日から施行する。</w:t>
+        <w:br/>
+        <w:t>ただし、次の各号に掲げる規定は、当該各号に定める日から施行する。</w:t>
+      </w:r>
+    </w:p>
+    <w:p>
+      <w:pPr>
+        <w:pStyle w:val="ListBullet"/>
         <w:ind w:left="880"/>
       </w:pPr>
       <w:r>
-        <w:t>運輸施設整備事業団法</w:t>
+        <w:t>一</w:t>
+        <w:br/>
+        <w:t>略</w:t>
+      </w:r>
+    </w:p>
+    <w:p>
+      <w:pPr>
+        <w:pStyle w:val="ListBullet"/>
+        <w:ind w:left="880"/>
+      </w:pPr>
+      <w:r>
+        <w:t>二</w:t>
+        <w:br/>
+        <w:t>附則第十七条の規定</w:t>
+        <w:br/>
+        <w:br/>
+        <w:br/>
+        <w:t>この法律の公布の日又は国家公務員共済組合法等の一部を改正する法律（平成十六年法律第百三十号）の公布の日のいずれか遅い日</w:t>
+      </w:r>
+    </w:p>
+    <w:p>
+      <w:r>
+        <w:br w:type="page"/>
+      </w:r>
+    </w:p>
+    <w:p>
+      <w:pPr>
+        <w:pStyle w:val="Heading1"/>
+      </w:pPr>
+      <w:r>
+        <w:t>附則（平成一七年七月二六日法律第八七号）</w:t>
+      </w:r>
+    </w:p>
+    <w:p>
+      <w:r>
+        <w:t>この法律は、会社法の施行の日から施行する。</w:t>
+      </w:r>
+    </w:p>
+    <w:p>
+      <w:r>
+        <w:br w:type="page"/>
+      </w:r>
+    </w:p>
+    <w:p>
+      <w:pPr>
+        <w:pStyle w:val="Heading1"/>
+      </w:pPr>
+      <w:r>
+        <w:t>附則（平成一八年三月三一日法律第一九号）</w:t>
       </w:r>
     </w:p>
     <w:p>
@@ -3031,12 +3133,42 @@
         <w:pStyle w:val="Heading4"/>
       </w:pPr>
       <w:r>
-        <w:t>第十五条（日本鉄道建設公団法及び運輸施設整備事業団法の廃止に伴う経過措置）</w:t>
-      </w:r>
-    </w:p>
-    <w:p>
-      <w:r>
-        <w:t>旧公団法（第十条を除く。）、旧事業団法（第十一条を除く。）又は旧債務等処理法（第十八条を除く。）の規定によりした処分、手続その他の行為は、通則法、この法律又は新債務等処理法中の相当する規定によりした処分、手続その他の行為とみなす。</w:t>
+        <w:t>第一条（施行期日）</w:t>
+      </w:r>
+    </w:p>
+    <w:p>
+      <w:r>
+        <w:t>この法律は、公布の日から起算して九月を超えない範囲内において政令で定める日から施行する。</w:t>
+        <w:br/>
+        <w:t>ただし、次の各号に掲げる規定は、当該各号に定める日から施行する。</w:t>
+      </w:r>
+    </w:p>
+    <w:p>
+      <w:pPr>
+        <w:pStyle w:val="ListBullet"/>
+        <w:ind w:left="880"/>
+      </w:pPr>
+      <w:r>
+        <w:t>一</w:t>
+        <w:br/>
+        <w:t>第四条、第十条（国土交通省設置法第十五条の改正規定を除く。）、第十一条及び第十二条並びに次条、附則第三条、第五条から第八条まで、第十条、第十一条及び第十三条の規定</w:t>
+        <w:br/>
+        <w:br/>
+        <w:br/>
+        <w:t>平成十八年四月一日</w:t>
+      </w:r>
+    </w:p>
+    <w:p>
+      <w:r>
+        <w:br w:type="page"/>
+      </w:r>
+    </w:p>
+    <w:p>
+      <w:pPr>
+        <w:pStyle w:val="Heading1"/>
+      </w:pPr>
+      <w:r>
+        <w:t>附則（平成一八年五月一七日法律第三八号）</w:t>
       </w:r>
     </w:p>
     <w:p>
@@ -3044,12 +3176,29 @@
         <w:pStyle w:val="Heading4"/>
       </w:pPr>
       <w:r>
-        <w:t>第十八条（罰則の適用に関する経過措置）</w:t>
-      </w:r>
-    </w:p>
-    <w:p>
-      <w:r>
-        <w:t>この法律の施行前にした行為及び前条の規定によりなお従前の例によることとされる事項に係るこの法律の施行後にした行為に対する罰則の適用については、なお従前の例による。</w:t>
+        <w:t>第一条（施行期日）</w:t>
+      </w:r>
+    </w:p>
+    <w:p>
+      <w:r>
+        <w:t>この法律は、平成十八年十月一日から施行する。</w:t>
+        <w:br/>
+        <w:t>ただし、次の各号に掲げる規定は、当該各号に定める日から施行する。</w:t>
+      </w:r>
+    </w:p>
+    <w:p>
+      <w:pPr>
+        <w:pStyle w:val="ListBullet"/>
+        <w:ind w:left="880"/>
+      </w:pPr>
+      <w:r>
+        <w:t>一</w:t>
+        <w:br/>
+        <w:t>第一条中港湾法第五十条の二及び第五十五条の七第二項の改正規定並びに第四条の規定並びに附則第十三条、第十四条第一項、第十五条及び第二十二条の規定</w:t>
+        <w:br/>
+        <w:br/>
+        <w:br/>
+        <w:t>平成十八年四月一日又はこの法律の公布の日のいずれか遅い日</w:t>
       </w:r>
     </w:p>
     <w:p>
@@ -3057,12 +3206,51 @@
         <w:pStyle w:val="Heading4"/>
       </w:pPr>
       <w:r>
-        <w:t>第十九条（政令への委任）</w:t>
-      </w:r>
-    </w:p>
-    <w:p>
-      <w:r>
-        <w:t>附則第二条から第十五条まで、前二条及び第二十一条に定めるもののほか、機構の設立に伴い必要な経過措置その他この法律の施行に関し必要な経過措置は、政令で定める。</w:t>
+        <w:t>第十三条（独立行政法人鉄道建設・運輸施設整備支援機構法の一部改正に伴う経過措置）</w:t>
+      </w:r>
+    </w:p>
+    <w:p>
+      <w:r>
+        <w:t>第四条の規定による改正後の独立行政法人鉄道建設・運輸施設整備支援機構法第十七条第一項の規定は、独立行政法人鉄道建設・運輸施設整備支援機構の平成十八年四月一日に始まる事業年度に係る経理から適用する。</w:t>
+      </w:r>
+    </w:p>
+    <w:p>
+      <w:pPr>
+        <w:pStyle w:val="Heading4"/>
+      </w:pPr>
+      <w:r>
+        <w:t>第十四条（罰則に関する経過措置）</w:t>
+      </w:r>
+    </w:p>
+    <w:p>
+      <w:r>
+        <w:t>この法律（附則第一条各号に掲げる規定については、当該規定）の施行前にした行為及び附則第三条の規定によりなおその効力を有することとされる場合における附則第四条第四項の規定により指定法人が解散するまでの間にした行為に対する罰則の適用については、なお従前の例による。</w:t>
+      </w:r>
+    </w:p>
+    <w:p>
+      <w:pPr>
+        <w:pStyle w:val="Heading4"/>
+      </w:pPr>
+      <w:r>
+        <w:t>第十五条（政令への委任）</w:t>
+      </w:r>
+    </w:p>
+    <w:p>
+      <w:r>
+        <w:t>附則第二条から前条までに定めるもののほか、この法律の施行に関し必要となる経過措置（罰則に関する経過措置を含む。）は、政令で定める。</w:t>
+      </w:r>
+    </w:p>
+    <w:p>
+      <w:pPr>
+        <w:pStyle w:val="Heading4"/>
+      </w:pPr>
+      <w:r>
+        <w:t>第十六条（検討）</w:t>
+      </w:r>
+    </w:p>
+    <w:p>
+      <w:r>
+        <w:t>政府は、この法律の施行後七年以内に、この法律の施行の状況について検討を加え、必要があると認めるときは、その結果に基づいて所要の措置を講ずるものとする。</w:t>
       </w:r>
     </w:p>
     <w:p>
@@ -3075,7 +3263,7 @@
         <w:pStyle w:val="Heading1"/>
       </w:pPr>
       <w:r>
-        <w:t>附　則（平成八年六月一二日法律第七一号）</w:t>
+        <w:t>附則（平成一九年六月一三日法律第八五号）</w:t>
       </w:r>
     </w:p>
     <w:p>
@@ -3088,567 +3276,35 @@
     </w:p>
     <w:p>
       <w:r>
-        <w:t>この法律は、協定が日本国について効力を生ずる日から施行する。</w:t>
-      </w:r>
-    </w:p>
-    <w:p>
-      <w:r>
-        <w:br w:type="page"/>
-      </w:r>
-    </w:p>
-    <w:p>
-      <w:pPr>
-        <w:pStyle w:val="Heading1"/>
-      </w:pPr>
-      <w:r>
-        <w:t>附　則（平成一四年一二月一八日法律第一八八号）</w:t>
-      </w:r>
-    </w:p>
-    <w:p>
-      <w:pPr>
-        <w:pStyle w:val="Heading4"/>
-      </w:pPr>
-      <w:r>
-        <w:t>第一条（施行期日）</w:t>
-      </w:r>
-    </w:p>
-    <w:p>
-      <w:r>
         <w:t>この法律は、公布の日から施行する。</w:t>
-      </w:r>
-    </w:p>
-    <w:p>
-      <w:r>
-        <w:br w:type="page"/>
-      </w:r>
-    </w:p>
-    <w:p>
-      <w:pPr>
-        <w:pStyle w:val="Heading1"/>
-      </w:pPr>
-      <w:r>
-        <w:t>附　則（平成一六年六月二日法律第七一号）</w:t>
-      </w:r>
-    </w:p>
-    <w:p>
-      <w:pPr>
-        <w:pStyle w:val="Heading4"/>
-      </w:pPr>
-      <w:r>
-        <w:t>第一条（施行期日）</w:t>
-      </w:r>
-    </w:p>
-    <w:p>
-      <w:r>
-        <w:t>この法律は、公布の日から起算して一年を超えない範囲内において政令で定める日（以下「施行日」という。）から施行する。</w:t>
-      </w:r>
-    </w:p>
-    <w:p>
-      <w:r>
-        <w:br w:type="page"/>
-      </w:r>
-    </w:p>
-    <w:p>
-      <w:pPr>
-        <w:pStyle w:val="Heading1"/>
-      </w:pPr>
-      <w:r>
-        <w:t>附　則（平成一六年六月九日法律第一〇二号）</w:t>
-      </w:r>
-    </w:p>
-    <w:p>
-      <w:pPr>
-        <w:pStyle w:val="Heading4"/>
-      </w:pPr>
-      <w:r>
-        <w:t>第一条（施行期日）</w:t>
-      </w:r>
-    </w:p>
-    <w:p>
-      <w:r>
-        <w:t>この法律は、平成十八年三月三十一日までの間において政令で定める日から施行する。</w:t>
-      </w:r>
-    </w:p>
-    <w:p>
-      <w:r>
-        <w:br w:type="page"/>
-      </w:r>
-    </w:p>
-    <w:p>
-      <w:pPr>
-        <w:pStyle w:val="Heading1"/>
-      </w:pPr>
-      <w:r>
-        <w:t>附　則（平成一六年六月一八日法律第一二四号）</w:t>
-      </w:r>
-    </w:p>
-    <w:p>
-      <w:pPr>
-        <w:pStyle w:val="Heading4"/>
-      </w:pPr>
-      <w:r>
-        <w:t>第一条（施行期日）</w:t>
-      </w:r>
-    </w:p>
-    <w:p>
-      <w:r>
-        <w:t>この法律は、新不動産登記法の施行の日から施行する。</w:t>
-      </w:r>
-    </w:p>
-    <w:p>
-      <w:r>
-        <w:br w:type="page"/>
-      </w:r>
-    </w:p>
-    <w:p>
-      <w:pPr>
-        <w:pStyle w:val="Heading1"/>
-      </w:pPr>
-      <w:r>
-        <w:t>附　則（平成一六年六月一八日法律第一二六号）</w:t>
-      </w:r>
-    </w:p>
-    <w:p>
-      <w:pPr>
-        <w:pStyle w:val="Heading4"/>
-      </w:pPr>
-      <w:r>
-        <w:t>第一条（施行期日）</w:t>
-      </w:r>
-    </w:p>
-    <w:p>
-      <w:r>
-        <w:t>この法律は、協定の効力発生の日から施行する。</w:t>
-      </w:r>
-    </w:p>
-    <w:p>
-      <w:pPr>
-        <w:pStyle w:val="Heading6"/>
+        <w:br/>
+        <w:t>ただし、次の各号に掲げる規定は、当該各号に定める日から施行する。</w:t>
+      </w:r>
+    </w:p>
+    <w:p>
+      <w:pPr>
+        <w:pStyle w:val="ListBullet"/>
         <w:ind w:left="880"/>
       </w:pPr>
       <w:r>
         <w:t>一及び二</w:t>
-      </w:r>
-    </w:p>
-    <w:p>
-      <w:pPr>
+        <w:br/>
+        <w:t>略</w:t>
+      </w:r>
+    </w:p>
+    <w:p>
+      <w:pPr>
+        <w:pStyle w:val="ListBullet"/>
         <w:ind w:left="880"/>
       </w:pPr>
       <w:r>
-        <w:t>略</w:t>
-      </w:r>
-    </w:p>
-    <w:p>
-      <w:pPr>
-        <w:pStyle w:val="Heading6"/>
-        <w:ind w:left="880"/>
-      </w:pPr>
-      <w:r>
         <w:t>三</w:t>
-      </w:r>
-    </w:p>
-    <w:p>
-      <w:pPr>
-        <w:ind w:left="880"/>
-      </w:pPr>
-      <w:r>
-        <w:t>附則第四十二条の規定</w:t>
-      </w:r>
-    </w:p>
-    <w:p>
-      <w:r>
-        <w:br w:type="page"/>
-      </w:r>
-    </w:p>
-    <w:p>
-      <w:pPr>
-        <w:pStyle w:val="Heading1"/>
-      </w:pPr>
-      <w:r>
-        <w:t>附　則（平成一六年六月一八日法律第一二七号）</w:t>
-      </w:r>
-    </w:p>
-    <w:p>
-      <w:pPr>
-        <w:pStyle w:val="Heading4"/>
-      </w:pPr>
-      <w:r>
-        <w:t>第一条（施行期日）</w:t>
-      </w:r>
-    </w:p>
-    <w:p>
-      <w:r>
-        <w:t>この法律は、協定の効力発生の日から施行する。</w:t>
-      </w:r>
-    </w:p>
-    <w:p>
-      <w:pPr>
-        <w:pStyle w:val="Heading6"/>
-        <w:ind w:left="880"/>
-      </w:pPr>
-      <w:r>
-        <w:t>一</w:t>
-      </w:r>
-    </w:p>
-    <w:p>
-      <w:pPr>
-        <w:ind w:left="880"/>
-      </w:pPr>
-      <w:r>
-        <w:t>略</w:t>
-      </w:r>
-    </w:p>
-    <w:p>
-      <w:pPr>
-        <w:pStyle w:val="Heading6"/>
-        <w:ind w:left="880"/>
-      </w:pPr>
-      <w:r>
-        <w:t>二</w:t>
-      </w:r>
-    </w:p>
-    <w:p>
-      <w:pPr>
-        <w:ind w:left="880"/>
-      </w:pPr>
-      <w:r>
-        <w:t>附則第三条の規定</w:t>
-      </w:r>
-    </w:p>
-    <w:p>
-      <w:r>
-        <w:br w:type="page"/>
-      </w:r>
-    </w:p>
-    <w:p>
-      <w:pPr>
-        <w:pStyle w:val="Heading1"/>
-      </w:pPr>
-      <w:r>
-        <w:t>附　則（平成一六年六月二三日法律第一三〇号）</w:t>
-      </w:r>
-    </w:p>
-    <w:p>
-      <w:pPr>
-        <w:pStyle w:val="Heading4"/>
-      </w:pPr>
-      <w:r>
-        <w:t>第一条（施行期日）</w:t>
-      </w:r>
-    </w:p>
-    <w:p>
-      <w:r>
-        <w:t>この法律は、平成十六年十月一日から施行する。</w:t>
-      </w:r>
-    </w:p>
-    <w:p>
-      <w:pPr>
-        <w:pStyle w:val="Heading6"/>
-        <w:ind w:left="880"/>
-      </w:pPr>
-      <w:r>
-        <w:t>一</w:t>
-      </w:r>
-    </w:p>
-    <w:p>
-      <w:pPr>
-        <w:ind w:left="880"/>
-      </w:pPr>
-      <w:r>
-        <w:t>略</w:t>
-      </w:r>
-    </w:p>
-    <w:p>
-      <w:pPr>
-        <w:pStyle w:val="Heading6"/>
-        <w:ind w:left="880"/>
-      </w:pPr>
-      <w:r>
-        <w:t>二</w:t>
-      </w:r>
-    </w:p>
-    <w:p>
-      <w:pPr>
-        <w:ind w:left="880"/>
-      </w:pPr>
-      <w:r>
-        <w:t>第二条、第七条、第十条、第十三条及び第十八条並びに附則第九条から第十五条まで、第二十八条から第三十六条まで、第三十八条から第七十六条の二まで、第七十九条及び第八十一条の規定</w:t>
-      </w:r>
-    </w:p>
-    <w:p>
-      <w:r>
-        <w:br w:type="page"/>
-      </w:r>
-    </w:p>
-    <w:p>
-      <w:pPr>
-        <w:pStyle w:val="Heading1"/>
-      </w:pPr>
-      <w:r>
-        <w:t>附　則（平成一六年六月二三日法律第一三五号）</w:t>
-      </w:r>
-    </w:p>
-    <w:p>
-      <w:pPr>
-        <w:pStyle w:val="Heading4"/>
-      </w:pPr>
-      <w:r>
-        <w:t>第一条（施行期日）</w:t>
-      </w:r>
-    </w:p>
-    <w:p>
-      <w:r>
-        <w:t>この法律は、公布の日から施行する。</w:t>
-      </w:r>
-    </w:p>
-    <w:p>
-      <w:pPr>
-        <w:pStyle w:val="Heading6"/>
-        <w:ind w:left="880"/>
-      </w:pPr>
-      <w:r>
-        <w:t>一</w:t>
-      </w:r>
-    </w:p>
-    <w:p>
-      <w:pPr>
-        <w:ind w:left="880"/>
-      </w:pPr>
-      <w:r>
-        <w:t>略</w:t>
-      </w:r>
-    </w:p>
-    <w:p>
-      <w:pPr>
-        <w:pStyle w:val="Heading6"/>
-        <w:ind w:left="880"/>
-      </w:pPr>
-      <w:r>
-        <w:t>二</w:t>
-      </w:r>
-    </w:p>
-    <w:p>
-      <w:pPr>
-        <w:ind w:left="880"/>
-      </w:pPr>
-      <w:r>
-        <w:t>附則第十七条の規定</w:t>
-      </w:r>
-    </w:p>
-    <w:p>
-      <w:r>
-        <w:br w:type="page"/>
-      </w:r>
-    </w:p>
-    <w:p>
-      <w:pPr>
-        <w:pStyle w:val="Heading1"/>
-      </w:pPr>
-      <w:r>
-        <w:t>附　則（平成一七年七月二六日法律第八七号）</w:t>
-      </w:r>
-    </w:p>
-    <w:p>
-      <w:r>
-        <w:t>この法律は、会社法の施行の日から施行する。</w:t>
-      </w:r>
-    </w:p>
-    <w:p>
-      <w:r>
-        <w:br w:type="page"/>
-      </w:r>
-    </w:p>
-    <w:p>
-      <w:pPr>
-        <w:pStyle w:val="Heading1"/>
-      </w:pPr>
-      <w:r>
-        <w:t>附　則（平成一八年三月三一日法律第一九号）</w:t>
-      </w:r>
-    </w:p>
-    <w:p>
-      <w:pPr>
-        <w:pStyle w:val="Heading4"/>
-      </w:pPr>
-      <w:r>
-        <w:t>第一条（施行期日）</w:t>
-      </w:r>
-    </w:p>
-    <w:p>
-      <w:r>
-        <w:t>この法律は、公布の日から起算して九月を超えない範囲内において政令で定める日から施行する。</w:t>
-      </w:r>
-    </w:p>
-    <w:p>
-      <w:pPr>
-        <w:pStyle w:val="Heading6"/>
-        <w:ind w:left="880"/>
-      </w:pPr>
-      <w:r>
-        <w:t>一</w:t>
-      </w:r>
-    </w:p>
-    <w:p>
-      <w:pPr>
-        <w:ind w:left="880"/>
-      </w:pPr>
-      <w:r>
-        <w:t>第四条、第十条（国土交通省設置法第十五条の改正規定を除く。）、第十一条及び第十二条並びに次条、附則第三条、第五条から第八条まで、第十条、第十一条及び第十三条の規定</w:t>
-      </w:r>
-    </w:p>
-    <w:p>
-      <w:r>
-        <w:br w:type="page"/>
-      </w:r>
-    </w:p>
-    <w:p>
-      <w:pPr>
-        <w:pStyle w:val="Heading1"/>
-      </w:pPr>
-      <w:r>
-        <w:t>附　則（平成一八年五月一七日法律第三八号）</w:t>
-      </w:r>
-    </w:p>
-    <w:p>
-      <w:pPr>
-        <w:pStyle w:val="Heading4"/>
-      </w:pPr>
-      <w:r>
-        <w:t>第一条（施行期日）</w:t>
-      </w:r>
-    </w:p>
-    <w:p>
-      <w:r>
-        <w:t>この法律は、平成十八年十月一日から施行する。</w:t>
-      </w:r>
-    </w:p>
-    <w:p>
-      <w:pPr>
-        <w:pStyle w:val="Heading6"/>
-        <w:ind w:left="880"/>
-      </w:pPr>
-      <w:r>
-        <w:t>一</w:t>
-      </w:r>
-    </w:p>
-    <w:p>
-      <w:pPr>
-        <w:ind w:left="880"/>
-      </w:pPr>
-      <w:r>
-        <w:t>第一条中港湾法第五十条の二及び第五十五条の七第二項の改正規定並びに第四条の規定並びに附則第十三条、第十四条第一項、第十五条及び第二十二条の規定</w:t>
-      </w:r>
-    </w:p>
-    <w:p>
-      <w:pPr>
-        <w:pStyle w:val="Heading4"/>
-      </w:pPr>
-      <w:r>
-        <w:t>第十三条（独立行政法人鉄道建設・運輸施設整備支援機構法の一部改正に伴う経過措置）</w:t>
-      </w:r>
-    </w:p>
-    <w:p>
-      <w:r>
-        <w:t>第四条の規定による改正後の独立行政法人鉄道建設・運輸施設整備支援機構法第十七条第一項の規定は、独立行政法人鉄道建設・運輸施設整備支援機構の平成十八年四月一日に始まる事業年度に係る経理から適用する。</w:t>
-      </w:r>
-    </w:p>
-    <w:p>
-      <w:pPr>
-        <w:pStyle w:val="Heading4"/>
-      </w:pPr>
-      <w:r>
-        <w:t>第十四条（罰則に関する経過措置）</w:t>
-      </w:r>
-    </w:p>
-    <w:p>
-      <w:r>
-        <w:t>この法律（附則第一条各号に掲げる規定については、当該規定）の施行前にした行為及び附則第三条の規定によりなおその効力を有することとされる場合における附則第四条第四項の規定により指定法人が解散するまでの間にした行為に対する罰則の適用については、なお従前の例による。</w:t>
-      </w:r>
-    </w:p>
-    <w:p>
-      <w:pPr>
-        <w:pStyle w:val="Heading4"/>
-      </w:pPr>
-      <w:r>
-        <w:t>第十五条（政令への委任）</w:t>
-      </w:r>
-    </w:p>
-    <w:p>
-      <w:r>
-        <w:t>附則第二条から前条までに定めるもののほか、この法律の施行に関し必要となる経過措置（罰則に関する経過措置を含む。）は、政令で定める。</w:t>
-      </w:r>
-    </w:p>
-    <w:p>
-      <w:pPr>
-        <w:pStyle w:val="Heading4"/>
-      </w:pPr>
-      <w:r>
-        <w:t>第十六条（検討）</w:t>
-      </w:r>
-    </w:p>
-    <w:p>
-      <w:r>
-        <w:t>政府は、この法律の施行後七年以内に、この法律の施行の状況について検討を加え、必要があると認めるときは、その結果に基づいて所要の措置を講ずるものとする。</w:t>
-      </w:r>
-    </w:p>
-    <w:p>
-      <w:r>
-        <w:br w:type="page"/>
-      </w:r>
-    </w:p>
-    <w:p>
-      <w:pPr>
-        <w:pStyle w:val="Heading1"/>
-      </w:pPr>
-      <w:r>
-        <w:t>附　則（平成一九年六月一三日法律第八五号）</w:t>
-      </w:r>
-    </w:p>
-    <w:p>
-      <w:pPr>
-        <w:pStyle w:val="Heading4"/>
-      </w:pPr>
-      <w:r>
-        <w:t>第一条（施行期日）</w:t>
-      </w:r>
-    </w:p>
-    <w:p>
-      <w:r>
-        <w:t>この法律は、公布の日から施行する。</w:t>
-      </w:r>
-    </w:p>
-    <w:p>
-      <w:pPr>
-        <w:pStyle w:val="Heading6"/>
-        <w:ind w:left="880"/>
-      </w:pPr>
-      <w:r>
-        <w:t>一及び二</w:t>
-      </w:r>
-    </w:p>
-    <w:p>
-      <w:pPr>
-        <w:ind w:left="880"/>
-      </w:pPr>
-      <w:r>
-        <w:t>略</w:t>
-      </w:r>
-    </w:p>
-    <w:p>
-      <w:pPr>
-        <w:pStyle w:val="Heading6"/>
-        <w:ind w:left="880"/>
-      </w:pPr>
-      <w:r>
-        <w:t>三</w:t>
-      </w:r>
-    </w:p>
-    <w:p>
-      <w:pPr>
-        <w:ind w:left="880"/>
-      </w:pPr>
-      <w:r>
+        <w:br/>
         <w:t>附則第二十六条から第六十条まで及び第六十二条から第六十五条までの規定</w:t>
+        <w:br/>
+        <w:br/>
+        <w:br/>
+        <w:t>平成二十年十月一日</w:t>
       </w:r>
     </w:p>
     <w:p>
@@ -3708,7 +3364,7 @@
         <w:pStyle w:val="Heading1"/>
       </w:pPr>
       <w:r>
-        <w:t>附　則（平成二二年五月二八日法律第三七号）</w:t>
+        <w:t>附則（平成二二年五月二八日法律第三七号）</w:t>
       </w:r>
     </w:p>
     <w:p>
@@ -3760,7 +3416,7 @@
         <w:pStyle w:val="Heading1"/>
       </w:pPr>
       <w:r>
-        <w:t>附　則（平成二三年六月一五日法律第六六号）</w:t>
+        <w:t>附則（平成二三年六月一五日法律第六六号）</w:t>
       </w:r>
     </w:p>
     <w:p>
@@ -3800,6 +3456,8 @@
     <w:p>
       <w:r>
         <w:t>この法律の施行の日が外国船舶製造事業者による船舶の不当廉価建造契約の防止に関する法律の施行の日以後となる場合には、附則第六条の規定は、適用しない。</w:t>
+        <w:br/>
+        <w:t>この場合において、第三条のうち独立行政法人鉄道建設・運輸施設整備支援機構法附則第十一条第八項の改正規定中「同条第三項」とあるのは「同条第四項」と、「第十二条第三項」と、同項第二号」に」とあるのは「第十二条第四項」と、同項第二号」に改め、「及びこれらに附帯する業務」の下に「並びに同条第三項」を加え」と、「同条第五項」とあるのは「同条第五項」に、「」と、同項第三号」を「並びに第十二条第三項」と、同項第三号」とする。</w:t>
       </w:r>
     </w:p>
     <w:p>
@@ -3812,7 +3470,7 @@
         <w:pStyle w:val="Heading1"/>
       </w:pPr>
       <w:r>
-        <w:t>附　則（平成二四年八月二二日法律第六三号）</w:t>
+        <w:t>附則（平成二四年八月二二日法律第六三号）</w:t>
       </w:r>
     </w:p>
     <w:p>
@@ -3826,23 +3484,118 @@
     <w:p>
       <w:r>
         <w:t>この法律は、平成二十七年十月一日から施行する。</w:t>
-      </w:r>
-    </w:p>
-    <w:p>
-      <w:pPr>
-        <w:pStyle w:val="Heading6"/>
+        <w:br/>
+        <w:t>ただし、次の各号に掲げる規定は、それぞれ当該各号に定める日から施行する。</w:t>
+      </w:r>
+    </w:p>
+    <w:p>
+      <w:pPr>
+        <w:pStyle w:val="ListBullet"/>
         <w:ind w:left="880"/>
       </w:pPr>
       <w:r>
         <w:t>一</w:t>
-      </w:r>
-    </w:p>
-    <w:p>
-      <w:pPr>
+        <w:br/>
+        <w:t>次条並びに附則第三条、第二十八条、第百五十九条及び第百六十条の規定</w:t>
+        <w:br/>
+        <w:br/>
+        <w:br/>
+        <w:t>公布の日</w:t>
+      </w:r>
+    </w:p>
+    <w:p>
+      <w:pPr>
+        <w:pStyle w:val="Heading4"/>
+      </w:pPr>
+      <w:r>
+        <w:t>第百四十六条（調整規定）</w:t>
+      </w:r>
+    </w:p>
+    <w:p>
+      <w:r>
+        <w:t>この法律の施行の日が外国船舶製造事業者による船舶の不当廉価建造契約の防止に関する法律（平成八年法律第七十一号）の施行の日前である場合には、同法附則第二条のうち独立行政法人鉄道建設・運輸施設整備支援機構法附則第七条第二項の改正規定中「附則第七条第二項」とあるのは、「附則第七条第一項」とする。</w:t>
+      </w:r>
+    </w:p>
+    <w:p>
+      <w:pPr>
+        <w:pStyle w:val="Heading4"/>
+      </w:pPr>
+      <w:r>
+        <w:t>第百六十条（その他の経過措置の政令への委任）</w:t>
+      </w:r>
+    </w:p>
+    <w:p>
+      <w:r>
+        <w:t>この附則に規定するもののほか、この法律の施行に伴い必要な経過措置は、政令で定める。</w:t>
+      </w:r>
+    </w:p>
+    <w:p>
+      <w:r>
+        <w:br w:type="page"/>
+      </w:r>
+    </w:p>
+    <w:p>
+      <w:pPr>
+        <w:pStyle w:val="Heading1"/>
+      </w:pPr>
+      <w:r>
+        <w:t>附則（平成二五年一一月二二日法律第七六号）</w:t>
+      </w:r>
+    </w:p>
+    <w:p>
+      <w:pPr>
+        <w:pStyle w:val="Heading4"/>
+      </w:pPr>
+      <w:r>
+        <w:t>第一条（施行期日）</w:t>
+      </w:r>
+    </w:p>
+    <w:p>
+      <w:r>
+        <w:t>この法律は、平成二十六年四月一日から施行し、この法律による改正後の特別会計に関する法律（以下「新特別会計法」という。）の規定は、平成二十六年度の予算から適用する。</w:t>
+      </w:r>
+    </w:p>
+    <w:p>
+      <w:r>
+        <w:br w:type="page"/>
+      </w:r>
+    </w:p>
+    <w:p>
+      <w:pPr>
+        <w:pStyle w:val="Heading1"/>
+      </w:pPr>
+      <w:r>
+        <w:t>附則（平成二六年六月一三日法律第六七号）</w:t>
+      </w:r>
+    </w:p>
+    <w:p>
+      <w:pPr>
+        <w:pStyle w:val="Heading4"/>
+      </w:pPr>
+      <w:r>
+        <w:t>第一条（施行期日）</w:t>
+      </w:r>
+    </w:p>
+    <w:p>
+      <w:r>
+        <w:t>この法律は、独立行政法人通則法の一部を改正する法律（平成二十六年法律第六十六号。以下「通則法改正法」という。）の施行の日から施行する。</w:t>
+        <w:br/>
+        <w:t>ただし、次の各号に掲げる規定は、当該各号に定める日から施行する。</w:t>
+      </w:r>
+    </w:p>
+    <w:p>
+      <w:pPr>
+        <w:pStyle w:val="ListBullet"/>
         <w:ind w:left="880"/>
       </w:pPr>
       <w:r>
-        <w:t>次条並びに附則第三条、第二十八条、第百五十九条及び第百六十条の規定</w:t>
+        <w:t>一</w:t>
+        <w:br/>
+        <w:t>附則第十四条第二項、第十八条及び第三十条の規定</w:t>
+        <w:br/>
+        <w:br/>
+        <w:br/>
+        <w:t>公布の日</w:t>
       </w:r>
     </w:p>
     <w:p>
@@ -3850,12 +3603,12 @@
         <w:pStyle w:val="Heading4"/>
       </w:pPr>
       <w:r>
-        <w:t>第百四十六条（調整規定）</w:t>
-      </w:r>
-    </w:p>
-    <w:p>
-      <w:r>
-        <w:t>この法律の施行の日が外国船舶製造事業者による船舶の不当廉価建造契約の防止に関する法律（平成八年法律第七十一号）の施行の日前である場合には、同法附則第二条のうち独立行政法人鉄道建設・運輸施設整備支援機構法附則第七条第二項の改正規定中「附則第七条第二項」とあるのは、「附則第七条第一項」とする。</w:t>
+        <w:t>第二十八条（処分等の効力）</w:t>
+      </w:r>
+    </w:p>
+    <w:p>
+      <w:r>
+        <w:t>この法律の施行前にこの法律による改正前のそれぞれの法律（これに基づく命令を含む。）の規定によってした又はすべき処分、手続その他の行為であってこの法律による改正後のそれぞれの法律（これに基づく命令を含む。以下この条において「新法令」という。）に相当の規定があるものは、法律（これに基づく政令を含む。）に別段の定めのあるものを除き、新法令の相当の規定によってした又はすべき処分、手続その他の行為とみなす。</w:t>
       </w:r>
     </w:p>
     <w:p>
@@ -3863,12 +3616,25 @@
         <w:pStyle w:val="Heading4"/>
       </w:pPr>
       <w:r>
-        <w:t>第百六十条（その他の経過措置の政令への委任）</w:t>
-      </w:r>
-    </w:p>
-    <w:p>
-      <w:r>
-        <w:t>この附則に規定するもののほか、この法律の施行に伴い必要な経過措置は、政令で定める。</w:t>
+        <w:t>第二十九条（罰則に関する経過措置）</w:t>
+      </w:r>
+    </w:p>
+    <w:p>
+      <w:r>
+        <w:t>この法律の施行前にした行為及びこの附則の規定によりなおその効力を有することとされる場合におけるこの法律の施行後にした行為に対する罰則の適用については、なお従前の例による。</w:t>
+      </w:r>
+    </w:p>
+    <w:p>
+      <w:pPr>
+        <w:pStyle w:val="Heading4"/>
+      </w:pPr>
+      <w:r>
+        <w:t>第三十条（その他の経過措置の政令等への委任）</w:t>
+      </w:r>
+    </w:p>
+    <w:p>
+      <w:r>
+        <w:t>附則第三条から前条までに定めるもののほか、この法律の施行に関し必要な経過措置（罰則に関する経過措置を含む。）は、政令（人事院の所掌する事項については、人事院規則）で定める。</w:t>
       </w:r>
     </w:p>
     <w:p>
@@ -3881,7 +3647,7 @@
         <w:pStyle w:val="Heading1"/>
       </w:pPr>
       <w:r>
-        <w:t>附　則（平成二五年一一月二二日法律第七六号）</w:t>
+        <w:t>附則（平成二七年五月二七日法律第二八号）</w:t>
       </w:r>
     </w:p>
     <w:p>
@@ -3894,20 +3660,9 @@
     </w:p>
     <w:p>
       <w:r>
-        <w:t>この法律は、平成二十六年四月一日から施行し、この法律による改正後の特別会計に関する法律（以下「新特別会計法」という。）の規定は、平成二十六年度の予算から適用する。</w:t>
-      </w:r>
-    </w:p>
-    <w:p>
-      <w:r>
-        <w:br w:type="page"/>
-      </w:r>
-    </w:p>
-    <w:p>
-      <w:pPr>
-        <w:pStyle w:val="Heading1"/>
-      </w:pPr>
-      <w:r>
-        <w:t>附　則（平成二六年六月一三日法律第六七号）</w:t>
+        <w:t>この法律は、公布の日から起算して三月を超えない範囲内において政令で定める日から施行する。</w:t>
+        <w:br/>
+        <w:t>ただし、第三条並びに附則第六条、第七条第二項及び第九条の規定は、平成二十八年四月一日から施行する。</w:t>
       </w:r>
     </w:p>
     <w:p>
@@ -3915,29 +3670,12 @@
         <w:pStyle w:val="Heading4"/>
       </w:pPr>
       <w:r>
-        <w:t>第一条（施行期日）</w:t>
-      </w:r>
-    </w:p>
-    <w:p>
-      <w:r>
-        <w:t>この法律は、独立行政法人通則法の一部を改正する法律（平成二十六年法律第六十六号。以下「通則法改正法」という。）の施行の日から施行する。</w:t>
-      </w:r>
-    </w:p>
-    <w:p>
-      <w:pPr>
-        <w:pStyle w:val="Heading6"/>
-        <w:ind w:left="880"/>
-      </w:pPr>
-      <w:r>
-        <w:t>一</w:t>
-      </w:r>
-    </w:p>
-    <w:p>
-      <w:pPr>
-        <w:ind w:left="880"/>
-      </w:pPr>
-      <w:r>
-        <w:t>附則第十四条第二項、第十八条及び第三十条の規定</w:t>
+        <w:t>第二条（独立行政法人鉄道建設・運輸施設整備支援機構法の一部改正に伴う経過措置）</w:t>
+      </w:r>
+    </w:p>
+    <w:p>
+      <w:r>
+        <w:t>この法律の施行前に交付した第二条の規定による改正前の独立行政法人鉄道建設・運輸施設整備支援機構法第二十四条に規定する助成金については、同条の規定は、なおその効力を有する。</w:t>
       </w:r>
     </w:p>
     <w:p>
@@ -3945,12 +3683,12 @@
         <w:pStyle w:val="Heading4"/>
       </w:pPr>
       <w:r>
-        <w:t>第二十八条（処分等の効力）</w:t>
-      </w:r>
-    </w:p>
-    <w:p>
-      <w:r>
-        <w:t>この法律の施行前にこの法律による改正前のそれぞれの法律（これに基づく命令を含む。）の規定によってした又はすべき処分、手続その他の行為であってこの法律による改正後のそれぞれの法律（これに基づく命令を含む。以下この条において「新法令」という。）に相当の規定があるものは、法律（これに基づく政令を含む。）に別段の定めのあるものを除き、新法令の相当の規定によってした又はすべき処分、手続その他の行為とみなす。</w:t>
+        <w:t>第三条（罰則に関する経過措置）</w:t>
+      </w:r>
+    </w:p>
+    <w:p>
+      <w:r>
+        <w:t>この法律の施行前にした行為に対する罰則の適用については、なお従前の例による。</w:t>
       </w:r>
     </w:p>
     <w:p>
@@ -3958,12 +3696,12 @@
         <w:pStyle w:val="Heading4"/>
       </w:pPr>
       <w:r>
-        <w:t>第二十九条（罰則に関する経過措置）</w:t>
-      </w:r>
-    </w:p>
-    <w:p>
-      <w:r>
-        <w:t>この法律の施行前にした行為及びこの附則の規定によりなおその効力を有することとされる場合におけるこの法律の施行後にした行為に対する罰則の適用については、なお従前の例による。</w:t>
+        <w:t>第四条（政令への委任）</w:t>
+      </w:r>
+    </w:p>
+    <w:p>
+      <w:r>
+        <w:t>前二条に定めるもののほか、この法律の施行に関して必要な経過措置（罰則に関する経過措置を含む。）は、政令で定める。</w:t>
       </w:r>
     </w:p>
     <w:p>
@@ -3971,90 +3709,14 @@
         <w:pStyle w:val="Heading4"/>
       </w:pPr>
       <w:r>
-        <w:t>第三十条（その他の経過措置の政令等への委任）</w:t>
-      </w:r>
-    </w:p>
-    <w:p>
-      <w:r>
-        <w:t>附則第三条から前条までに定めるもののほか、この法律の施行に関し必要な経過措置（罰則に関する経過措置を含む。）は、政令（人事院の所掌する事項については、人事院規則）で定める。</w:t>
-      </w:r>
-    </w:p>
-    <w:p>
-      <w:r>
-        <w:br w:type="page"/>
-      </w:r>
-    </w:p>
-    <w:p>
-      <w:pPr>
-        <w:pStyle w:val="Heading1"/>
-      </w:pPr>
-      <w:r>
-        <w:t>附　則（平成二七年五月二七日法律第二八号）</w:t>
-      </w:r>
-    </w:p>
-    <w:p>
-      <w:pPr>
-        <w:pStyle w:val="Heading4"/>
-      </w:pPr>
-      <w:r>
-        <w:t>第一条（施行期日）</w:t>
-      </w:r>
-    </w:p>
-    <w:p>
-      <w:r>
-        <w:t>この法律は、公布の日から起算して三月を超えない範囲内において政令で定める日から施行する。</w:t>
-      </w:r>
-    </w:p>
-    <w:p>
-      <w:pPr>
-        <w:pStyle w:val="Heading4"/>
-      </w:pPr>
-      <w:r>
-        <w:t>第二条（独立行政法人鉄道建設・運輸施設整備支援機構法の一部改正に伴う経過措置）</w:t>
-      </w:r>
-    </w:p>
-    <w:p>
-      <w:r>
-        <w:t>この法律の施行前に交付した第二条の規定による改正前の独立行政法人鉄道建設・運輸施設整備支援機構法第二十四条に規定する助成金については、同条の規定は、なおその効力を有する。</w:t>
-      </w:r>
-    </w:p>
-    <w:p>
-      <w:pPr>
-        <w:pStyle w:val="Heading4"/>
-      </w:pPr>
-      <w:r>
-        <w:t>第三条（罰則に関する経過措置）</w:t>
-      </w:r>
-    </w:p>
-    <w:p>
-      <w:r>
-        <w:t>この法律の施行前にした行為に対する罰則の適用については、なお従前の例による。</w:t>
-      </w:r>
-    </w:p>
-    <w:p>
-      <w:pPr>
-        <w:pStyle w:val="Heading4"/>
-      </w:pPr>
-      <w:r>
-        <w:t>第四条（政令への委任）</w:t>
-      </w:r>
-    </w:p>
-    <w:p>
-      <w:r>
-        <w:t>前二条に定めるもののほか、この法律の施行に関して必要な経過措置（罰則に関する経過措置を含む。）は、政令で定める。</w:t>
-      </w:r>
-    </w:p>
-    <w:p>
-      <w:pPr>
-        <w:pStyle w:val="Heading4"/>
-      </w:pPr>
-      <w:r>
         <w:t>第七条（調整規定）</w:t>
       </w:r>
     </w:p>
     <w:p>
       <w:r>
         <w:t>不当廉価建造契約防止法の施行の日がこの法律の施行の日前である場合には、前二条の規定は、適用しない。</w:t>
+        <w:br/>
+        <w:t>この場合において、第二条のうち、独立行政法人鉄道建設・運輸施設整備支援機構法第三条の改正規定中「第三条」とあるのは「第三条第一項」と、同法附則第十一条第九項の改正規定中「第十二条第三項」を「第十三条第三項」とあるのは「第十二条第四項」を「第十三条第四項」と、「第三号」を削り」とあるのは「第三号」を削り、「第十二条第三項」を「第十三条第三項」に」とする。</w:t>
       </w:r>
     </w:p>
     <w:p>
@@ -4084,7 +3746,7 @@
         <w:pStyle w:val="Heading1"/>
       </w:pPr>
       <w:r>
-        <w:t>附　則（平成二八年三月三一日法律第一九号）</w:t>
+        <w:t>附則（平成二八年三月三一日法律第一九号）</w:t>
       </w:r>
     </w:p>
     <w:p>
@@ -4110,7 +3772,7 @@
         <w:pStyle w:val="Heading1"/>
       </w:pPr>
       <w:r>
-        <w:t>附　則（平成二八年一一月一八日法律第七九号）</w:t>
+        <w:t>附則（平成二八年一一月一八日法律第七九号）</w:t>
       </w:r>
     </w:p>
     <w:p>
@@ -4175,7 +3837,7 @@
         <w:pStyle w:val="Heading1"/>
       </w:pPr>
       <w:r>
-        <w:t>附　則（平成三〇年五月二五日法律第二九号）</w:t>
+        <w:t>附則（平成三〇年五月二五日法律第二九号）</w:t>
       </w:r>
     </w:p>
     <w:p>
@@ -4189,6 +3851,8 @@
     <w:p>
       <w:r>
         <w:t>この法律は、公布の日から起算して一年を超えない範囲内において政令で定める日から施行する。</w:t>
+        <w:br/>
+        <w:t>ただし、附則第五十条及び第五十二条の規定は、公布の日から施行する。</w:t>
       </w:r>
     </w:p>
     <w:p>
@@ -4202,6 +3866,8 @@
     <w:p>
       <w:r>
         <w:t>第一条の規定による改正後の商法（以下「新商法」という。）の規定は、この附則に特別の定めがある場合を除き、この法律の施行の日（以下「施行日」という。）前に生じた事項にも適用する。</w:t>
+        <w:br/>
+        <w:t>ただし、同条の規定による改正前の商法（以下「旧商法」という。）の規定によって生じた効力を妨げない。</w:t>
       </w:r>
     </w:p>
     <w:p>
@@ -4241,6 +3907,8 @@
     <w:p>
       <w:r>
         <w:t>施行日前に締結された旅客運送契約（以下この条において「旧旅客運送契約」という。）並びに旧旅客運送契約に係る手荷物（旅客から引渡しを受けていないものにあっては、身の回り品を含む。）に関する運送人及びその被用者の不法行為による損害賠償の責任については、なお従前の例による。</w:t>
+        <w:br/>
+        <w:t>ただし、施行日以後に旧旅客運送契約に基づいて発生した旅客の生命又は身体の侵害に係る運送人の損害賠償の責任については、この限りでない。</w:t>
       </w:r>
     </w:p>
     <w:p>
@@ -4524,7 +4192,7 @@
         <w:pStyle w:val="Heading1"/>
       </w:pPr>
       <w:r>
-        <w:t>附　則（平成三〇年六月一日法律第四〇号）</w:t>
+        <w:t>附則（平成三〇年六月一日法律第四〇号）</w:t>
       </w:r>
     </w:p>
     <w:p>
@@ -4551,11 +4219,6 @@
     <w:p>
       <w:r>
         <w:t>不当廉価建造契約防止法の施行の日がこの法律の施行の日前である場合には、附則第二条のうち次の表の上欄に掲げる独立行政法人鉄道建設・運輸施設整備支援機構法の改正規定中同表の中欄に掲げる字句は、それぞれ同表の下欄に掲げる字句とする。</w:t>
-      </w:r>
-    </w:p>
-    <w:p>
-      <w:r>
-        <w:t>機構は、前二項</w:t>
       </w:r>
     </w:p>
     <w:p>
@@ -4564,7 +4227,7 @@
         <w:ind w:left="440"/>
       </w:pPr>
       <w:r>
-        <w:t>４</w:t>
+        <w:t>３</w:t>
       </w:r>
     </w:p>
     <w:p>
@@ -4572,7 +4235,7 @@
         <w:ind w:left="440"/>
       </w:pPr>
       <w:r>
-        <w:t>機構は、前三項</w:t>
+        <w:t>機構は、前二項</w:t>
       </w:r>
     </w:p>
     <w:p>
@@ -4581,7 +4244,7 @@
         <w:ind w:left="440"/>
       </w:pPr>
       <w:r>
-        <w:t>３</w:t>
+        <w:t>４</w:t>
       </w:r>
     </w:p>
     <w:p>
@@ -4589,7 +4252,7 @@
         <w:ind w:left="440"/>
       </w:pPr>
       <w:r>
-        <w:t>機構は、前二項</w:t>
+        <w:t>機構は、前三項</w:t>
       </w:r>
     </w:p>
     <w:p>
@@ -4598,7 +4261,7 @@
         <w:ind w:left="440"/>
       </w:pPr>
       <w:r>
-        <w:t>４</w:t>
+        <w:t>２</w:t>
       </w:r>
     </w:p>
     <w:p>
@@ -4606,7 +4269,20 @@
         <w:ind w:left="440"/>
       </w:pPr>
       <w:r>
-        <w:t>機構は、前三項</w:t>
+        <w:t>前項の場合において、前条の規定は、適用しない。</w:t>
+      </w:r>
+    </w:p>
+    <w:p>
+      <w:r>
+        <w:br w:type="page"/>
+      </w:r>
+    </w:p>
+    <w:p>
+      <w:pPr>
+        <w:pStyle w:val="Heading1"/>
+      </w:pPr>
+      <w:r>
+        <w:t>附則（平成三〇年六月二二日法律第六三号）</w:t>
       </w:r>
     </w:p>
     <w:p>
@@ -4615,31 +4291,13 @@
         <w:ind w:left="440"/>
       </w:pPr>
       <w:r>
-        <w:t>２</w:t>
+        <w:t>１</w:t>
       </w:r>
     </w:p>
     <w:p>
       <w:pPr>
         <w:ind w:left="440"/>
       </w:pPr>
-      <w:r>
-        <w:t>前項の場合において、前条の規定は、適用しない。</w:t>
-      </w:r>
-    </w:p>
-    <w:p>
-      <w:r>
-        <w:br w:type="page"/>
-      </w:r>
-    </w:p>
-    <w:p>
-      <w:pPr>
-        <w:pStyle w:val="Heading1"/>
-      </w:pPr>
-      <w:r>
-        <w:t>附　則（平成三〇年六月二二日法律第六三号）</w:t>
-      </w:r>
-    </w:p>
-    <w:p>
       <w:r>
         <w:t>この法律は、公布の日から起算して三月を超えない範囲内において政令で定める日から施行する。</w:t>
       </w:r>
@@ -4664,7 +4322,7 @@
     </w:pPr>
     <w:r>
       <w:tab/>
-      <w:t>WeGov v0.1 - FTS141</w:t>
+      <w:t>WeGov v0.2 - FTS141</w:t>
     </w:r>
   </w:p>
 </w:ftr>
